--- a/Ayala,Roman_PS_lab_sem04.docx
+++ b/Ayala,Roman_PS_lab_sem04.docx
@@ -1,6 +1,6 @@
 
 <file path=word/document.xml><?xml version="1.0" encoding="utf-8"?>
-<w:document xmlns:wpc="http://schemas.microsoft.com/office/word/2010/wordprocessingCanvas" xmlns:cx="http://schemas.microsoft.com/office/drawing/2014/chartex" xmlns:cx1="http://schemas.microsoft.com/office/drawing/2015/9/8/chartex" xmlns:cx2="http://schemas.microsoft.com/office/drawing/2015/10/21/chartex" xmlns:cx3="http://schemas.microsoft.com/office/drawing/2016/5/9/chartex" xmlns:cx4="http://schemas.microsoft.com/office/drawing/2016/5/10/chartex" xmlns:cx5="http://schemas.microsoft.com/office/drawing/2016/5/11/chartex" xmlns:cx6="http://schemas.microsoft.com/office/drawing/2016/5/12/chartex" xmlns:cx7="http://schemas.microsoft.com/office/drawing/2016/5/13/chartex" xmlns:cx8="http://schemas.microsoft.com/office/drawing/2016/5/14/chartex" xmlns:mc="http://schemas.openxmlformats.org/markup-compatibility/2006" xmlns:aink="http://schemas.microsoft.com/office/drawing/2016/ink" xmlns:am3d="http://schemas.microsoft.com/office/drawing/2017/model3d" xmlns:o="urn:schemas-microsoft-com:office:office" xmlns:r="http://schemas.openxmlformats.org/officeDocument/2006/relationships" xmlns:m="http://schemas.openxmlformats.org/officeDocument/2006/math" xmlns:v="urn:schemas-microsoft-com:vml" xmlns:wp14="http://schemas.microsoft.com/office/word/2010/wordprocessingDrawing" xmlns:wp="http://schemas.openxmlformats.org/drawingml/2006/wordprocessingDrawing" xmlns:w10="urn:schemas-microsoft-com:office:word" xmlns:w="http://schemas.openxmlformats.org/wordprocessingml/2006/main" xmlns:w14="http://schemas.microsoft.com/office/word/2010/wordml" xmlns:w15="http://schemas.microsoft.com/office/word/2012/wordml" xmlns:w16cex="http://schemas.microsoft.com/office/word/2018/wordml/cex" xmlns:w16cid="http://schemas.microsoft.com/office/word/2016/wordml/cid" xmlns:w16="http://schemas.microsoft.com/office/word/2018/wordml" xmlns:w16se="http://schemas.microsoft.com/office/word/2015/wordml/symex" xmlns:wpg="http://schemas.microsoft.com/office/word/2010/wordprocessingGroup" xmlns:wpi="http://schemas.microsoft.com/office/word/2010/wordprocessingInk" xmlns:wne="http://schemas.microsoft.com/office/word/2006/wordml" xmlns:wps="http://schemas.microsoft.com/office/word/2010/wordprocessingShape" mc:Ignorable="w14 w15 w16se w16cid w16 w16cex wp14">
+<w:document xmlns:wpc="http://schemas.microsoft.com/office/word/2010/wordprocessingCanvas" xmlns:cx="http://schemas.microsoft.com/office/drawing/2014/chartex" xmlns:mc="http://schemas.openxmlformats.org/markup-compatibility/2006" xmlns:o="urn:schemas-microsoft-com:office:office" xmlns:r="http://schemas.openxmlformats.org/officeDocument/2006/relationships" xmlns:m="http://schemas.openxmlformats.org/officeDocument/2006/math" xmlns:v="urn:schemas-microsoft-com:vml" xmlns:wp14="http://schemas.microsoft.com/office/word/2010/wordprocessingDrawing" xmlns:wp="http://schemas.openxmlformats.org/drawingml/2006/wordprocessingDrawing" xmlns:w10="urn:schemas-microsoft-com:office:word" xmlns:w="http://schemas.openxmlformats.org/wordprocessingml/2006/main" xmlns:w14="http://schemas.microsoft.com/office/word/2010/wordml" xmlns:w15="http://schemas.microsoft.com/office/word/2012/wordml" xmlns:w16se="http://schemas.microsoft.com/office/word/2015/wordml/symex" xmlns:wpg="http://schemas.microsoft.com/office/word/2010/wordprocessingGroup" xmlns:wpi="http://schemas.microsoft.com/office/word/2010/wordprocessingInk" xmlns:wne="http://schemas.microsoft.com/office/word/2006/wordml" xmlns:wps="http://schemas.microsoft.com/office/word/2010/wordprocessingShape" mc:Ignorable="w14 w15 w16se wp14">
   <w:body>
     <w:p>
       <w:pPr>
@@ -55,7 +55,7 @@
           <w:noProof/>
           <w:sz w:val="28"/>
           <w:szCs w:val="22"/>
-          <w:lang w:val="es-PE" w:eastAsia="en-US" w:bidi="ar-SA"/>
+          <w:lang w:val="en-US" w:eastAsia="en-US" w:bidi="ar-SA"/>
         </w:rPr>
         <w:drawing>
           <wp:inline distT="0" distB="0" distL="0" distR="0" wp14:anchorId="10F5B802" wp14:editId="3DA0CE2A">
@@ -178,7 +178,7 @@
           <w:noProof/>
           <w:sz w:val="22"/>
           <w:szCs w:val="22"/>
-          <w:lang w:val="es-PE" w:eastAsia="en-US" w:bidi="ar-SA"/>
+          <w:lang w:val="en-US" w:eastAsia="en-US" w:bidi="ar-SA"/>
         </w:rPr>
         <mc:AlternateContent>
           <mc:Choice Requires="wps">
@@ -592,17 +592,8 @@
           <w:rFonts w:ascii="Arial" w:hAnsi="Arial" w:cs="Arial"/>
           <w:lang w:val="es-PE"/>
         </w:rPr>
-        <w:t xml:space="preserve">Román Apaza Hugo </w:t>
+        <w:t>Román Apaza Hugo Jymi</w:t>
       </w:r>
-      <w:proofErr w:type="spellStart"/>
-      <w:r>
-        <w:rPr>
-          <w:rFonts w:ascii="Arial" w:hAnsi="Arial" w:cs="Arial"/>
-          <w:lang w:val="es-PE"/>
-        </w:rPr>
-        <w:t>Jymi</w:t>
-      </w:r>
-      <w:proofErr w:type="spellEnd"/>
     </w:p>
     <w:p>
       <w:pPr>
@@ -1806,25 +1797,7 @@
           <w:szCs w:val="20"/>
           <w:lang w:val="es-PE"/>
         </w:rPr>
-        <w:t>El presente proyecto parte de la necesidad de conocer el ciclo de gestión del conocimiento operativo, dando especial énfasis en la etapa de codificación, así como en sus componentes y dimensiones aplicados en la organización estudio de caso. El desarrollo de la investigación se realiza mediante el estudio de caso integrado de una empresa pequeña que está ubicado en Huancayo, enfocados en la venta de medicamento “</w:t>
-      </w:r>
-      <w:proofErr w:type="spellStart"/>
-      <w:r>
-        <w:rPr>
-          <w:sz w:val="20"/>
-          <w:szCs w:val="20"/>
-          <w:lang w:val="es-PE"/>
-        </w:rPr>
-        <w:t>LuFarma</w:t>
-      </w:r>
-      <w:proofErr w:type="spellEnd"/>
-      <w:r>
-        <w:rPr>
-          <w:sz w:val="20"/>
-          <w:szCs w:val="20"/>
-          <w:lang w:val="es-PE"/>
-        </w:rPr>
-        <w:t xml:space="preserve">”. Esta investigación se sustenta en la premisa de la importancia del conocimiento como generador de ventaja competitiva en una organización. </w:t>
+        <w:t xml:space="preserve">El presente proyecto parte de la necesidad de conocer el ciclo de gestión del conocimiento operativo, dando especial énfasis en la etapa de codificación, así como en sus componentes y dimensiones aplicados en la organización estudio de caso. El desarrollo de la investigación se realiza mediante el estudio de caso integrado de una empresa pequeña que está ubicado en Huancayo, enfocados en la venta de medicamento “LuFarma”. Esta investigación se sustenta en la premisa de la importancia del conocimiento como generador de ventaja competitiva en una organización. </w:t>
       </w:r>
     </w:p>
     <w:p>
@@ -1864,25 +1837,7 @@
           <w:szCs w:val="20"/>
           <w:lang w:val="es-PE"/>
         </w:rPr>
-        <w:t xml:space="preserve">Con esa investigación se busca, a través de la metodología planteada, platear un análisis sobre la organización estudio de caso, que a priori presenta limitaciones para gestionar y codificar eficientemente su conocimiento. En base a los hallazgos, y en coherencia con el marco teórico sobre el tema, se plantean recomendaciones de mejoras particulares para la organización </w:t>
-      </w:r>
-      <w:proofErr w:type="spellStart"/>
-      <w:r>
-        <w:rPr>
-          <w:sz w:val="20"/>
-          <w:szCs w:val="20"/>
-          <w:lang w:val="es-PE"/>
-        </w:rPr>
-        <w:t>LuFarma</w:t>
-      </w:r>
-      <w:proofErr w:type="spellEnd"/>
-      <w:r>
-        <w:rPr>
-          <w:sz w:val="20"/>
-          <w:szCs w:val="20"/>
-          <w:lang w:val="es-PE"/>
-        </w:rPr>
-        <w:t xml:space="preserve">. De la misma manera traza las primeras pautas particulares sobre la investigación empíricas en gestión del conocimiento en empresas medianas el sector de productos farmacéuticos. </w:t>
+        <w:t xml:space="preserve">Con esa investigación se busca, a través de la metodología planteada, platear un análisis sobre la organización estudio de caso, que a priori presenta limitaciones para gestionar y codificar eficientemente su conocimiento. En base a los hallazgos, y en coherencia con el marco teórico sobre el tema, se plantean recomendaciones de mejoras particulares para la organización LuFarma. De la misma manera traza las primeras pautas particulares sobre la investigación empíricas en gestión del conocimiento en empresas medianas el sector de productos farmacéuticos. </w:t>
       </w:r>
     </w:p>
     <w:p>
@@ -1905,29 +1860,7 @@
           <w:szCs w:val="20"/>
           <w:lang w:val="es-PE"/>
         </w:rPr>
-        <w:t xml:space="preserve">Es así que, en este proyecto nos proponemos en hacer la reorganización de los procesos en </w:t>
-      </w:r>
-      <w:proofErr w:type="spellStart"/>
-      <w:r>
-        <w:rPr>
-          <w:rFonts w:ascii="Arial" w:hAnsi="Arial" w:cs="Arial"/>
-          <w:color w:val="000000"/>
-          <w:sz w:val="20"/>
-          <w:szCs w:val="20"/>
-          <w:lang w:val="es-PE"/>
-        </w:rPr>
-        <w:t>LuFarma</w:t>
-      </w:r>
-      <w:proofErr w:type="spellEnd"/>
-      <w:r>
-        <w:rPr>
-          <w:rFonts w:ascii="Arial" w:hAnsi="Arial" w:cs="Arial"/>
-          <w:color w:val="000000"/>
-          <w:sz w:val="20"/>
-          <w:szCs w:val="20"/>
-          <w:lang w:val="es-PE"/>
-        </w:rPr>
-        <w:t xml:space="preserve">. La propuesta es crear y diseñar un software de sistema de ventas y reportes para la </w:t>
+        <w:t xml:space="preserve">Es así que, en este proyecto nos proponemos en hacer la reorganización de los procesos en LuFarma. La propuesta es crear y diseñar un software de sistema de ventas y reportes para la </w:t>
       </w:r>
       <w:r>
         <w:rPr>
@@ -2007,75 +1940,7 @@
           <w:szCs w:val="20"/>
           <w:lang w:val="es-PE"/>
         </w:rPr>
-        <w:t xml:space="preserve">Contribuir al bienestar de </w:t>
-      </w:r>
-      <w:proofErr w:type="spellStart"/>
-      <w:r>
-        <w:rPr>
-          <w:rFonts w:ascii="Arial" w:hAnsi="Arial" w:cs="Arial"/>
-          <w:color w:val="000000"/>
-          <w:sz w:val="20"/>
-          <w:szCs w:val="20"/>
-          <w:lang w:val="es-PE"/>
-        </w:rPr>
-        <w:t>lso</w:t>
-      </w:r>
-      <w:proofErr w:type="spellEnd"/>
-      <w:r>
-        <w:rPr>
-          <w:rFonts w:ascii="Arial" w:hAnsi="Arial" w:cs="Arial"/>
-          <w:color w:val="000000"/>
-          <w:sz w:val="20"/>
-          <w:szCs w:val="20"/>
-          <w:lang w:val="es-PE"/>
-        </w:rPr>
-        <w:t xml:space="preserve"> ciudadanos, ofreciendo el mejor servicio con </w:t>
-      </w:r>
-      <w:proofErr w:type="spellStart"/>
-      <w:r>
-        <w:rPr>
-          <w:rFonts w:ascii="Arial" w:hAnsi="Arial" w:cs="Arial"/>
-          <w:color w:val="000000"/>
-          <w:sz w:val="20"/>
-          <w:szCs w:val="20"/>
-          <w:lang w:val="es-PE"/>
-        </w:rPr>
-        <w:t>mas</w:t>
-      </w:r>
-      <w:proofErr w:type="spellEnd"/>
-      <w:r>
-        <w:rPr>
-          <w:rFonts w:ascii="Arial" w:hAnsi="Arial" w:cs="Arial"/>
-          <w:color w:val="000000"/>
-          <w:sz w:val="20"/>
-          <w:szCs w:val="20"/>
-          <w:lang w:val="es-PE"/>
-        </w:rPr>
-        <w:t xml:space="preserve"> alta calidad para el cuidado de la salud de nuestros </w:t>
-      </w:r>
-      <w:proofErr w:type="spellStart"/>
-      <w:proofErr w:type="gramStart"/>
-      <w:r>
-        <w:rPr>
-          <w:rFonts w:ascii="Arial" w:hAnsi="Arial" w:cs="Arial"/>
-          <w:color w:val="000000"/>
-          <w:sz w:val="20"/>
-          <w:szCs w:val="20"/>
-          <w:lang w:val="es-PE"/>
-        </w:rPr>
-        <w:t>clientes.siendop</w:t>
-      </w:r>
-      <w:proofErr w:type="spellEnd"/>
-      <w:proofErr w:type="gramEnd"/>
-      <w:r>
-        <w:rPr>
-          <w:rFonts w:ascii="Arial" w:hAnsi="Arial" w:cs="Arial"/>
-          <w:color w:val="000000"/>
-          <w:sz w:val="20"/>
-          <w:szCs w:val="20"/>
-          <w:lang w:val="es-PE"/>
-        </w:rPr>
-        <w:t xml:space="preserve"> una organización altamente comprometida con la sociedad.</w:t>
+        <w:t>Contribuir al bienestar de lso ciudadanos, ofreciendo el mejor servicio con mas alta calidad para el cuidado de la salud de nuestros clientes.siendop una organización altamente comprometida con la sociedad.</w:t>
       </w:r>
     </w:p>
     <w:p>
@@ -2197,7 +2062,6 @@
       <w:r>
         <w:rPr>
           <w:noProof/>
-          <w:lang w:val="es-PE"/>
         </w:rPr>
         <w:drawing>
           <wp:anchor distT="0" distB="0" distL="0" distR="0" simplePos="0" relativeHeight="251663360" behindDoc="0" locked="0" layoutInCell="1" allowOverlap="1" wp14:anchorId="245A1F99" wp14:editId="53ECE747">
@@ -2311,7 +2175,6 @@
       <w:r>
         <w:rPr>
           <w:noProof/>
-          <w:lang w:val="es-PE"/>
         </w:rPr>
         <w:drawing>
           <wp:anchor distT="0" distB="0" distL="0" distR="0" simplePos="0" relativeHeight="251665408" behindDoc="0" locked="0" layoutInCell="1" allowOverlap="1" wp14:anchorId="38A687B3" wp14:editId="5AE70FA9">
@@ -2360,7 +2223,6 @@
       <w:r>
         <w:rPr>
           <w:noProof/>
-          <w:lang w:val="es-PE"/>
         </w:rPr>
         <w:drawing>
           <wp:anchor distT="0" distB="0" distL="0" distR="0" simplePos="0" relativeHeight="251667456" behindDoc="0" locked="0" layoutInCell="1" allowOverlap="1" wp14:anchorId="5B3FDFE7" wp14:editId="5B0ACDC4">
@@ -2423,7 +2285,6 @@
         <w:rPr>
           <w:noProof/>
           <w:sz w:val="20"/>
-          <w:lang w:val="es-PE"/>
         </w:rPr>
         <w:lastRenderedPageBreak/>
         <w:drawing>
@@ -5112,16 +4973,8 @@
               <w:rPr>
                 <w:lang w:val="es-PE"/>
               </w:rPr>
-              <w:t xml:space="preserve">Permite Visualizar el inventario por </w:t>
-            </w:r>
-            <w:proofErr w:type="spellStart"/>
-            <w:r>
-              <w:rPr>
-                <w:lang w:val="es-PE"/>
-              </w:rPr>
-              <w:t>dia</w:t>
-            </w:r>
-            <w:proofErr w:type="spellEnd"/>
+              <w:t>Permite Visualizar el inventario por dia</w:t>
+            </w:r>
           </w:p>
         </w:tc>
         <w:tc>
@@ -5826,19 +5679,8 @@
                 <w:sz w:val="20"/>
                 <w:lang w:val="es-PE"/>
               </w:rPr>
-              <w:t xml:space="preserve">-El software debe tiene como </w:t>
-            </w:r>
-            <w:proofErr w:type="gramStart"/>
-            <w:r>
-              <w:rPr>
-                <w:rFonts w:ascii="Arial"/>
-                <w:color w:val="1F2023"/>
-                <w:sz w:val="20"/>
-                <w:lang w:val="es-PE"/>
-              </w:rPr>
-              <w:t>desarrollo java</w:t>
-            </w:r>
-            <w:proofErr w:type="gramEnd"/>
+              <w:t>-El software debe tiene como desarrollo java</w:t>
+            </w:r>
           </w:p>
         </w:tc>
       </w:tr>
@@ -5868,59 +5710,8 @@
                 <w:sz w:val="20"/>
                 <w:lang w:val="es-PE"/>
               </w:rPr>
-              <w:t xml:space="preserve">-El software de tener como base de datos utilizando </w:t>
-            </w:r>
-            <w:proofErr w:type="spellStart"/>
-            <w:r>
-              <w:rPr>
-                <w:rFonts w:ascii="Arial"/>
-                <w:color w:val="1F2023"/>
-                <w:sz w:val="20"/>
-                <w:lang w:val="es-PE"/>
-              </w:rPr>
-              <w:t>Netbeans</w:t>
-            </w:r>
-            <w:proofErr w:type="spellEnd"/>
-            <w:r>
-              <w:rPr>
-                <w:rFonts w:ascii="Arial"/>
-                <w:color w:val="1F2023"/>
-                <w:sz w:val="20"/>
-                <w:lang w:val="es-PE"/>
-              </w:rPr>
-              <w:t xml:space="preserve"> </w:t>
-            </w:r>
-            <w:proofErr w:type="spellStart"/>
-            <w:r>
-              <w:rPr>
-                <w:rFonts w:ascii="Arial"/>
-                <w:color w:val="1F2023"/>
-                <w:sz w:val="20"/>
-                <w:lang w:val="es-PE"/>
-              </w:rPr>
-              <w:t>my</w:t>
-            </w:r>
-            <w:proofErr w:type="spellEnd"/>
-            <w:r>
-              <w:rPr>
-                <w:rFonts w:ascii="Arial"/>
-                <w:color w:val="1F2023"/>
-                <w:sz w:val="20"/>
-                <w:lang w:val="es-PE"/>
-              </w:rPr>
-              <w:t xml:space="preserve"> </w:t>
-            </w:r>
-            <w:proofErr w:type="spellStart"/>
-            <w:r>
-              <w:rPr>
-                <w:rFonts w:ascii="Arial"/>
-                <w:color w:val="1F2023"/>
-                <w:sz w:val="20"/>
-                <w:lang w:val="es-PE"/>
-              </w:rPr>
-              <w:t>sql</w:t>
-            </w:r>
-            <w:proofErr w:type="spellEnd"/>
+              <w:t>-El software de tener como base de datos utilizando Netbeans my sql</w:t>
+            </w:r>
           </w:p>
         </w:tc>
       </w:tr>
@@ -6342,14 +6133,12 @@
                 <w:lang w:val="es-PE"/>
               </w:rPr>
             </w:pPr>
-            <w:proofErr w:type="spellStart"/>
             <w:r>
               <w:rPr>
                 <w:lang w:val="es-PE"/>
               </w:rPr>
               <w:t>ble</w:t>
             </w:r>
-            <w:proofErr w:type="spellEnd"/>
           </w:p>
         </w:tc>
         <w:tc>
@@ -6525,7 +6314,6 @@
                 <w:lang w:val="es-PE"/>
               </w:rPr>
             </w:pPr>
-            <w:proofErr w:type="spellStart"/>
             <w:r>
               <w:rPr>
                 <w:sz w:val="18"/>
@@ -6533,7 +6321,6 @@
               </w:rPr>
               <w:t>M_registrar_usuario</w:t>
             </w:r>
-            <w:proofErr w:type="spellEnd"/>
           </w:p>
         </w:tc>
         <w:tc>
@@ -6710,7 +6497,6 @@
                 <w:lang w:val="es-PE"/>
               </w:rPr>
             </w:pPr>
-            <w:proofErr w:type="spellStart"/>
             <w:r>
               <w:rPr>
                 <w:sz w:val="18"/>
@@ -6718,7 +6504,6 @@
               </w:rPr>
               <w:t>V_registrar_usuario</w:t>
             </w:r>
-            <w:proofErr w:type="spellEnd"/>
           </w:p>
         </w:tc>
         <w:tc>
@@ -6889,7 +6674,6 @@
                 <w:lang w:val="es-PE"/>
               </w:rPr>
             </w:pPr>
-            <w:proofErr w:type="spellStart"/>
             <w:r>
               <w:rPr>
                 <w:sz w:val="18"/>
@@ -6897,7 +6681,6 @@
               </w:rPr>
               <w:t>or</w:t>
             </w:r>
-            <w:proofErr w:type="spellEnd"/>
           </w:p>
         </w:tc>
         <w:tc>
@@ -6914,7 +6697,6 @@
                 <w:lang w:val="es-PE"/>
               </w:rPr>
             </w:pPr>
-            <w:proofErr w:type="spellStart"/>
             <w:r>
               <w:rPr>
                 <w:sz w:val="18"/>
@@ -6922,7 +6704,6 @@
               </w:rPr>
               <w:t>C_registrar_usuario</w:t>
             </w:r>
-            <w:proofErr w:type="spellEnd"/>
           </w:p>
         </w:tc>
         <w:tc>
@@ -7108,7 +6889,6 @@
                 <w:lang w:val="es-PE"/>
               </w:rPr>
             </w:pPr>
-            <w:proofErr w:type="spellStart"/>
             <w:r>
               <w:rPr>
                 <w:sz w:val="18"/>
@@ -7116,7 +6896,6 @@
               </w:rPr>
               <w:t>M_modifica_usuario</w:t>
             </w:r>
-            <w:proofErr w:type="spellEnd"/>
           </w:p>
         </w:tc>
         <w:tc>
@@ -7293,7 +7072,6 @@
                 <w:lang w:val="es-PE"/>
               </w:rPr>
             </w:pPr>
-            <w:proofErr w:type="spellStart"/>
             <w:r>
               <w:rPr>
                 <w:sz w:val="18"/>
@@ -7301,7 +7079,6 @@
               </w:rPr>
               <w:t>V_modifica_usuario</w:t>
             </w:r>
-            <w:proofErr w:type="spellEnd"/>
           </w:p>
         </w:tc>
         <w:tc>
@@ -7472,7 +7249,6 @@
                 <w:lang w:val="es-PE"/>
               </w:rPr>
             </w:pPr>
-            <w:proofErr w:type="spellStart"/>
             <w:r>
               <w:rPr>
                 <w:sz w:val="18"/>
@@ -7480,7 +7256,6 @@
               </w:rPr>
               <w:t>or</w:t>
             </w:r>
-            <w:proofErr w:type="spellEnd"/>
           </w:p>
         </w:tc>
         <w:tc>
@@ -7497,7 +7272,6 @@
                 <w:lang w:val="es-PE"/>
               </w:rPr>
             </w:pPr>
-            <w:proofErr w:type="spellStart"/>
             <w:r>
               <w:rPr>
                 <w:sz w:val="18"/>
@@ -7505,7 +7279,6 @@
               </w:rPr>
               <w:t>C_modifica_usuario</w:t>
             </w:r>
-            <w:proofErr w:type="spellEnd"/>
           </w:p>
         </w:tc>
         <w:tc>
@@ -7691,7 +7464,6 @@
                 <w:lang w:val="es-PE"/>
               </w:rPr>
             </w:pPr>
-            <w:proofErr w:type="spellStart"/>
             <w:r>
               <w:rPr>
                 <w:sz w:val="18"/>
@@ -7699,7 +7471,6 @@
               </w:rPr>
               <w:t>M_selecciona_usuario</w:t>
             </w:r>
-            <w:proofErr w:type="spellEnd"/>
           </w:p>
         </w:tc>
         <w:tc>
@@ -7876,7 +7647,6 @@
                 <w:lang w:val="es-PE"/>
               </w:rPr>
             </w:pPr>
-            <w:proofErr w:type="spellStart"/>
             <w:r>
               <w:rPr>
                 <w:sz w:val="18"/>
@@ -7884,7 +7654,6 @@
               </w:rPr>
               <w:t>V_selecciona_usuario</w:t>
             </w:r>
-            <w:proofErr w:type="spellEnd"/>
           </w:p>
         </w:tc>
         <w:tc>
@@ -8055,7 +7824,6 @@
                 <w:lang w:val="es-PE"/>
               </w:rPr>
             </w:pPr>
-            <w:proofErr w:type="spellStart"/>
             <w:r>
               <w:rPr>
                 <w:sz w:val="18"/>
@@ -8063,7 +7831,6 @@
               </w:rPr>
               <w:t>or</w:t>
             </w:r>
-            <w:proofErr w:type="spellEnd"/>
           </w:p>
         </w:tc>
         <w:tc>
@@ -8080,7 +7847,6 @@
                 <w:lang w:val="es-PE"/>
               </w:rPr>
             </w:pPr>
-            <w:proofErr w:type="spellStart"/>
             <w:r>
               <w:rPr>
                 <w:sz w:val="18"/>
@@ -8088,7 +7854,6 @@
               </w:rPr>
               <w:t>C_selecciona_usuario</w:t>
             </w:r>
-            <w:proofErr w:type="spellEnd"/>
           </w:p>
         </w:tc>
         <w:tc>
@@ -8274,7 +8039,6 @@
                 <w:lang w:val="es-PE"/>
               </w:rPr>
             </w:pPr>
-            <w:proofErr w:type="spellStart"/>
             <w:r>
               <w:rPr>
                 <w:sz w:val="18"/>
@@ -8282,7 +8046,6 @@
               </w:rPr>
               <w:t>M_Inhabilita_usuario</w:t>
             </w:r>
-            <w:proofErr w:type="spellEnd"/>
           </w:p>
         </w:tc>
         <w:tc>
@@ -8459,7 +8222,6 @@
                 <w:lang w:val="es-PE"/>
               </w:rPr>
             </w:pPr>
-            <w:proofErr w:type="spellStart"/>
             <w:r>
               <w:rPr>
                 <w:sz w:val="18"/>
@@ -8467,7 +8229,6 @@
               </w:rPr>
               <w:t>V_Inhabilita_usuario</w:t>
             </w:r>
-            <w:proofErr w:type="spellEnd"/>
           </w:p>
         </w:tc>
         <w:tc>
@@ -8637,7 +8398,6 @@
                 <w:lang w:val="es-PE"/>
               </w:rPr>
             </w:pPr>
-            <w:proofErr w:type="spellStart"/>
             <w:r>
               <w:rPr>
                 <w:sz w:val="18"/>
@@ -8645,7 +8405,6 @@
               </w:rPr>
               <w:t>or</w:t>
             </w:r>
-            <w:proofErr w:type="spellEnd"/>
           </w:p>
         </w:tc>
         <w:tc>
@@ -8661,7 +8420,6 @@
                 <w:lang w:val="es-PE"/>
               </w:rPr>
             </w:pPr>
-            <w:proofErr w:type="spellStart"/>
             <w:r>
               <w:rPr>
                 <w:sz w:val="18"/>
@@ -8669,7 +8427,6 @@
               </w:rPr>
               <w:t>C_Inhabilita_usuario</w:t>
             </w:r>
-            <w:proofErr w:type="spellEnd"/>
           </w:p>
         </w:tc>
         <w:tc>
@@ -8850,7 +8607,6 @@
                 <w:lang w:val="es-PE"/>
               </w:rPr>
             </w:pPr>
-            <w:proofErr w:type="spellStart"/>
             <w:r>
               <w:rPr>
                 <w:sz w:val="18"/>
@@ -8858,7 +8614,6 @@
               </w:rPr>
               <w:t>M_visualiza_menu_inven</w:t>
             </w:r>
-            <w:proofErr w:type="spellEnd"/>
           </w:p>
           <w:p>
             <w:pPr>
@@ -8870,7 +8625,6 @@
                 <w:lang w:val="es-PE"/>
               </w:rPr>
             </w:pPr>
-            <w:proofErr w:type="spellStart"/>
             <w:r>
               <w:rPr>
                 <w:sz w:val="18"/>
@@ -8878,7 +8632,6 @@
               </w:rPr>
               <w:t>tario</w:t>
             </w:r>
-            <w:proofErr w:type="spellEnd"/>
           </w:p>
         </w:tc>
         <w:tc>
@@ -9052,7 +8805,6 @@
                 <w:lang w:val="es-PE"/>
               </w:rPr>
             </w:pPr>
-            <w:proofErr w:type="spellStart"/>
             <w:r>
               <w:rPr>
                 <w:sz w:val="18"/>
@@ -9060,7 +8812,6 @@
               </w:rPr>
               <w:t>V_visualiza_menu_invent</w:t>
             </w:r>
-            <w:proofErr w:type="spellEnd"/>
           </w:p>
           <w:p>
             <w:pPr>
@@ -9248,7 +8999,6 @@
                 <w:lang w:val="es-PE"/>
               </w:rPr>
             </w:pPr>
-            <w:proofErr w:type="spellStart"/>
             <w:r>
               <w:rPr>
                 <w:sz w:val="18"/>
@@ -9256,7 +9006,6 @@
               </w:rPr>
               <w:t>or</w:t>
             </w:r>
-            <w:proofErr w:type="spellEnd"/>
           </w:p>
         </w:tc>
         <w:tc>
@@ -9272,7 +9021,6 @@
                 <w:lang w:val="es-PE"/>
               </w:rPr>
             </w:pPr>
-            <w:proofErr w:type="spellStart"/>
             <w:r>
               <w:rPr>
                 <w:sz w:val="18"/>
@@ -9280,7 +9028,6 @@
               </w:rPr>
               <w:t>C_visualiza_menu_invent</w:t>
             </w:r>
-            <w:proofErr w:type="spellEnd"/>
           </w:p>
           <w:p>
             <w:pPr>
@@ -9481,7 +9228,6 @@
                 <w:lang w:val="es-PE"/>
               </w:rPr>
             </w:pPr>
-            <w:proofErr w:type="spellStart"/>
             <w:r>
               <w:rPr>
                 <w:sz w:val="18"/>
@@ -9489,7 +9235,6 @@
               </w:rPr>
               <w:t>M_registra_producto</w:t>
             </w:r>
-            <w:proofErr w:type="spellEnd"/>
           </w:p>
         </w:tc>
         <w:tc>
@@ -9666,7 +9411,6 @@
                 <w:lang w:val="es-PE"/>
               </w:rPr>
             </w:pPr>
-            <w:proofErr w:type="spellStart"/>
             <w:r>
               <w:rPr>
                 <w:sz w:val="18"/>
@@ -9674,7 +9418,6 @@
               </w:rPr>
               <w:t>V_registra_producto</w:t>
             </w:r>
-            <w:proofErr w:type="spellEnd"/>
           </w:p>
         </w:tc>
         <w:tc>
@@ -9844,7 +9587,6 @@
                 <w:lang w:val="es-PE"/>
               </w:rPr>
             </w:pPr>
-            <w:proofErr w:type="spellStart"/>
             <w:r>
               <w:rPr>
                 <w:sz w:val="18"/>
@@ -9852,7 +9594,6 @@
               </w:rPr>
               <w:t>or</w:t>
             </w:r>
-            <w:proofErr w:type="spellEnd"/>
           </w:p>
         </w:tc>
         <w:tc>
@@ -9868,7 +9609,6 @@
                 <w:lang w:val="es-PE"/>
               </w:rPr>
             </w:pPr>
-            <w:proofErr w:type="spellStart"/>
             <w:r>
               <w:rPr>
                 <w:sz w:val="18"/>
@@ -9876,7 +9616,6 @@
               </w:rPr>
               <w:t>C_registra_producto</w:t>
             </w:r>
-            <w:proofErr w:type="spellEnd"/>
           </w:p>
         </w:tc>
         <w:tc>
@@ -10059,7 +9798,6 @@
                 <w:lang w:val="es-PE"/>
               </w:rPr>
             </w:pPr>
-            <w:proofErr w:type="spellStart"/>
             <w:r>
               <w:rPr>
                 <w:sz w:val="18"/>
@@ -10067,7 +9805,6 @@
               </w:rPr>
               <w:t>M_modifica_producto</w:t>
             </w:r>
-            <w:proofErr w:type="spellEnd"/>
           </w:p>
         </w:tc>
         <w:tc>
@@ -10216,7 +9953,6 @@
                 <w:lang w:val="es-PE"/>
               </w:rPr>
             </w:pPr>
-            <w:proofErr w:type="spellStart"/>
             <w:r>
               <w:rPr>
                 <w:sz w:val="18"/>
@@ -10224,7 +9960,6 @@
               </w:rPr>
               <w:t>V_modifica_producto</w:t>
             </w:r>
-            <w:proofErr w:type="spellEnd"/>
           </w:p>
         </w:tc>
         <w:tc>
@@ -10367,7 +10102,6 @@
                 <w:lang w:val="es-PE"/>
               </w:rPr>
             </w:pPr>
-            <w:proofErr w:type="spellStart"/>
             <w:r>
               <w:rPr>
                 <w:sz w:val="18"/>
@@ -10375,7 +10109,6 @@
               </w:rPr>
               <w:t>or</w:t>
             </w:r>
-            <w:proofErr w:type="spellEnd"/>
           </w:p>
         </w:tc>
         <w:tc>
@@ -10392,7 +10125,6 @@
                 <w:lang w:val="es-PE"/>
               </w:rPr>
             </w:pPr>
-            <w:proofErr w:type="spellStart"/>
             <w:r>
               <w:rPr>
                 <w:sz w:val="18"/>
@@ -10400,7 +10132,6 @@
               </w:rPr>
               <w:t>C_modifica_producto</w:t>
             </w:r>
-            <w:proofErr w:type="spellEnd"/>
           </w:p>
         </w:tc>
         <w:tc>
@@ -10558,7 +10289,6 @@
                 <w:lang w:val="es-PE"/>
               </w:rPr>
             </w:pPr>
-            <w:proofErr w:type="spellStart"/>
             <w:r>
               <w:rPr>
                 <w:sz w:val="18"/>
@@ -10566,7 +10296,6 @@
               </w:rPr>
               <w:t>M_selecciona_producto</w:t>
             </w:r>
-            <w:proofErr w:type="spellEnd"/>
           </w:p>
         </w:tc>
         <w:tc>
@@ -10715,7 +10444,6 @@
                 <w:lang w:val="es-PE"/>
               </w:rPr>
             </w:pPr>
-            <w:proofErr w:type="spellStart"/>
             <w:r>
               <w:rPr>
                 <w:sz w:val="18"/>
@@ -10723,7 +10451,6 @@
               </w:rPr>
               <w:t>V_selecciona_producto</w:t>
             </w:r>
-            <w:proofErr w:type="spellEnd"/>
           </w:p>
         </w:tc>
         <w:tc>
@@ -10855,17 +10582,8 @@
                 <w:sz w:val="18"/>
                 <w:lang w:val="es-PE"/>
               </w:rPr>
-              <w:t xml:space="preserve">Controlad </w:t>
-            </w:r>
-            <w:proofErr w:type="spellStart"/>
-            <w:r>
-              <w:rPr>
-                <w:sz w:val="18"/>
-                <w:lang w:val="es-PE"/>
-              </w:rPr>
-              <w:t>or</w:t>
-            </w:r>
-            <w:proofErr w:type="spellEnd"/>
+              <w:t>Controlad or</w:t>
+            </w:r>
           </w:p>
         </w:tc>
         <w:tc>
@@ -10882,7 +10600,6 @@
                 <w:lang w:val="es-PE"/>
               </w:rPr>
             </w:pPr>
-            <w:proofErr w:type="spellStart"/>
             <w:r>
               <w:rPr>
                 <w:sz w:val="18"/>
@@ -10890,7 +10607,6 @@
               </w:rPr>
               <w:t>C_selecciona_producto</w:t>
             </w:r>
-            <w:proofErr w:type="spellEnd"/>
           </w:p>
         </w:tc>
         <w:tc>
@@ -11048,7 +10764,6 @@
                 <w:lang w:val="es-PE"/>
               </w:rPr>
             </w:pPr>
-            <w:proofErr w:type="spellStart"/>
             <w:r>
               <w:rPr>
                 <w:sz w:val="18"/>
@@ -11056,7 +10771,6 @@
               </w:rPr>
               <w:t>M_inhabilita_producto</w:t>
             </w:r>
-            <w:proofErr w:type="spellEnd"/>
           </w:p>
         </w:tc>
         <w:tc>
@@ -11205,7 +10919,6 @@
                 <w:lang w:val="es-PE"/>
               </w:rPr>
             </w:pPr>
-            <w:proofErr w:type="spellStart"/>
             <w:r>
               <w:rPr>
                 <w:sz w:val="18"/>
@@ -11213,7 +10926,6 @@
               </w:rPr>
               <w:t>V_inhabilita_producto</w:t>
             </w:r>
-            <w:proofErr w:type="spellEnd"/>
           </w:p>
         </w:tc>
         <w:tc>
@@ -11355,7 +11067,6 @@
                 <w:lang w:val="es-PE"/>
               </w:rPr>
             </w:pPr>
-            <w:proofErr w:type="spellStart"/>
             <w:r>
               <w:rPr>
                 <w:sz w:val="18"/>
@@ -11363,7 +11074,6 @@
               </w:rPr>
               <w:t>or</w:t>
             </w:r>
-            <w:proofErr w:type="spellEnd"/>
           </w:p>
         </w:tc>
         <w:tc>
@@ -11379,7 +11089,6 @@
                 <w:lang w:val="es-PE"/>
               </w:rPr>
             </w:pPr>
-            <w:proofErr w:type="spellStart"/>
             <w:r>
               <w:rPr>
                 <w:sz w:val="18"/>
@@ -11387,7 +11096,6 @@
               </w:rPr>
               <w:t>C_inhabilita_producto</w:t>
             </w:r>
-            <w:proofErr w:type="spellEnd"/>
           </w:p>
         </w:tc>
         <w:tc>
@@ -11542,7 +11250,6 @@
                 <w:lang w:val="es-PE"/>
               </w:rPr>
             </w:pPr>
-            <w:proofErr w:type="spellStart"/>
             <w:r>
               <w:rPr>
                 <w:sz w:val="18"/>
@@ -11550,7 +11257,6 @@
               </w:rPr>
               <w:t>M_registra_proveedor</w:t>
             </w:r>
-            <w:proofErr w:type="spellEnd"/>
           </w:p>
         </w:tc>
         <w:tc>
@@ -11699,7 +11405,6 @@
                 <w:lang w:val="es-PE"/>
               </w:rPr>
             </w:pPr>
-            <w:proofErr w:type="spellStart"/>
             <w:r>
               <w:rPr>
                 <w:sz w:val="18"/>
@@ -11707,7 +11412,6 @@
               </w:rPr>
               <w:t>V_registra_proveedor</w:t>
             </w:r>
-            <w:proofErr w:type="spellEnd"/>
           </w:p>
         </w:tc>
         <w:tc>
@@ -11849,7 +11553,6 @@
                 <w:lang w:val="es-PE"/>
               </w:rPr>
             </w:pPr>
-            <w:proofErr w:type="spellStart"/>
             <w:r>
               <w:rPr>
                 <w:sz w:val="18"/>
@@ -11857,7 +11560,6 @@
               </w:rPr>
               <w:t>or</w:t>
             </w:r>
-            <w:proofErr w:type="spellEnd"/>
           </w:p>
         </w:tc>
         <w:tc>
@@ -11873,7 +11575,6 @@
                 <w:lang w:val="es-PE"/>
               </w:rPr>
             </w:pPr>
-            <w:proofErr w:type="spellStart"/>
             <w:r>
               <w:rPr>
                 <w:sz w:val="18"/>
@@ -11881,7 +11582,6 @@
               </w:rPr>
               <w:t>C_registra_proveedor</w:t>
             </w:r>
-            <w:proofErr w:type="spellEnd"/>
           </w:p>
         </w:tc>
         <w:tc>
@@ -12036,7 +11736,6 @@
                 <w:lang w:val="es-PE"/>
               </w:rPr>
             </w:pPr>
-            <w:proofErr w:type="spellStart"/>
             <w:r>
               <w:rPr>
                 <w:sz w:val="18"/>
@@ -12044,7 +11743,6 @@
               </w:rPr>
               <w:t>M_modifica_proveedor</w:t>
             </w:r>
-            <w:proofErr w:type="spellEnd"/>
           </w:p>
         </w:tc>
         <w:tc>
@@ -12193,7 +11891,6 @@
                 <w:lang w:val="es-PE"/>
               </w:rPr>
             </w:pPr>
-            <w:proofErr w:type="spellStart"/>
             <w:r>
               <w:rPr>
                 <w:sz w:val="18"/>
@@ -12201,7 +11898,6 @@
               </w:rPr>
               <w:t>V_modifica_proveedor</w:t>
             </w:r>
-            <w:proofErr w:type="spellEnd"/>
           </w:p>
         </w:tc>
         <w:tc>
@@ -12344,7 +12040,6 @@
                 <w:lang w:val="es-PE"/>
               </w:rPr>
             </w:pPr>
-            <w:proofErr w:type="spellStart"/>
             <w:r>
               <w:rPr>
                 <w:sz w:val="18"/>
@@ -12352,7 +12047,6 @@
               </w:rPr>
               <w:t>or</w:t>
             </w:r>
-            <w:proofErr w:type="spellEnd"/>
           </w:p>
         </w:tc>
         <w:tc>
@@ -12369,7 +12063,6 @@
                 <w:lang w:val="es-PE"/>
               </w:rPr>
             </w:pPr>
-            <w:proofErr w:type="spellStart"/>
             <w:r>
               <w:rPr>
                 <w:sz w:val="18"/>
@@ -12377,7 +12070,6 @@
               </w:rPr>
               <w:t>C_modifica_proveedor</w:t>
             </w:r>
-            <w:proofErr w:type="spellEnd"/>
           </w:p>
         </w:tc>
         <w:tc>
@@ -12535,7 +12227,6 @@
                 <w:lang w:val="es-PE"/>
               </w:rPr>
             </w:pPr>
-            <w:proofErr w:type="spellStart"/>
             <w:r>
               <w:rPr>
                 <w:sz w:val="18"/>
@@ -12543,7 +12234,6 @@
               </w:rPr>
               <w:t>M_selecciona_proveedor</w:t>
             </w:r>
-            <w:proofErr w:type="spellEnd"/>
           </w:p>
         </w:tc>
         <w:tc>
@@ -12692,7 +12382,6 @@
                 <w:lang w:val="es-PE"/>
               </w:rPr>
             </w:pPr>
-            <w:proofErr w:type="spellStart"/>
             <w:r>
               <w:rPr>
                 <w:sz w:val="18"/>
@@ -12700,7 +12389,6 @@
               </w:rPr>
               <w:t>V_selecciona_proveedor</w:t>
             </w:r>
-            <w:proofErr w:type="spellEnd"/>
           </w:p>
         </w:tc>
         <w:tc>
@@ -12843,7 +12531,6 @@
                 <w:lang w:val="es-PE"/>
               </w:rPr>
             </w:pPr>
-            <w:proofErr w:type="spellStart"/>
             <w:r>
               <w:rPr>
                 <w:sz w:val="18"/>
@@ -12851,7 +12538,6 @@
               </w:rPr>
               <w:t>or</w:t>
             </w:r>
-            <w:proofErr w:type="spellEnd"/>
           </w:p>
         </w:tc>
         <w:tc>
@@ -12868,7 +12554,6 @@
                 <w:lang w:val="es-PE"/>
               </w:rPr>
             </w:pPr>
-            <w:proofErr w:type="spellStart"/>
             <w:r>
               <w:rPr>
                 <w:sz w:val="18"/>
@@ -12876,7 +12561,6 @@
               </w:rPr>
               <w:t>C_selecciona_proveedor</w:t>
             </w:r>
-            <w:proofErr w:type="spellEnd"/>
           </w:p>
         </w:tc>
         <w:tc>
@@ -13042,7 +12726,6 @@
                 <w:lang w:val="es-PE"/>
               </w:rPr>
             </w:pPr>
-            <w:proofErr w:type="spellStart"/>
             <w:r>
               <w:rPr>
                 <w:sz w:val="18"/>
@@ -13050,7 +12733,6 @@
               </w:rPr>
               <w:t>M_inhabilita_proveedor</w:t>
             </w:r>
-            <w:proofErr w:type="spellEnd"/>
           </w:p>
         </w:tc>
         <w:tc>
@@ -13199,7 +12881,6 @@
                 <w:lang w:val="es-PE"/>
               </w:rPr>
             </w:pPr>
-            <w:proofErr w:type="spellStart"/>
             <w:r>
               <w:rPr>
                 <w:sz w:val="18"/>
@@ -13207,7 +12888,6 @@
               </w:rPr>
               <w:t>V_inhabilita_proveedor</w:t>
             </w:r>
-            <w:proofErr w:type="spellEnd"/>
           </w:p>
         </w:tc>
         <w:tc>
@@ -13339,17 +13019,8 @@
                 <w:sz w:val="18"/>
                 <w:lang w:val="es-PE"/>
               </w:rPr>
-              <w:t xml:space="preserve">Controlad </w:t>
-            </w:r>
-            <w:proofErr w:type="spellStart"/>
-            <w:r>
-              <w:rPr>
-                <w:sz w:val="18"/>
-                <w:lang w:val="es-PE"/>
-              </w:rPr>
-              <w:t>or</w:t>
-            </w:r>
-            <w:proofErr w:type="spellEnd"/>
+              <w:t>Controlad or</w:t>
+            </w:r>
           </w:p>
         </w:tc>
         <w:tc>
@@ -13366,7 +13037,6 @@
                 <w:lang w:val="es-PE"/>
               </w:rPr>
             </w:pPr>
-            <w:proofErr w:type="spellStart"/>
             <w:r>
               <w:rPr>
                 <w:sz w:val="18"/>
@@ -13374,7 +13044,6 @@
               </w:rPr>
               <w:t>C_inhabilita_proveedor</w:t>
             </w:r>
-            <w:proofErr w:type="spellEnd"/>
           </w:p>
         </w:tc>
         <w:tc>
@@ -13535,7 +13204,6 @@
                 <w:lang w:val="es-PE"/>
               </w:rPr>
             </w:pPr>
-            <w:proofErr w:type="spellStart"/>
             <w:r>
               <w:rPr>
                 <w:sz w:val="18"/>
@@ -13543,7 +13211,6 @@
               </w:rPr>
               <w:t>M_registra_compra</w:t>
             </w:r>
-            <w:proofErr w:type="spellEnd"/>
           </w:p>
         </w:tc>
         <w:tc>
@@ -13748,7 +13415,6 @@
                 <w:lang w:val="es-PE"/>
               </w:rPr>
             </w:pPr>
-            <w:proofErr w:type="spellStart"/>
             <w:r>
               <w:rPr>
                 <w:sz w:val="18"/>
@@ -13756,7 +13422,6 @@
               </w:rPr>
               <w:t>V_registra_compra</w:t>
             </w:r>
-            <w:proofErr w:type="spellEnd"/>
           </w:p>
         </w:tc>
         <w:tc>
@@ -13898,7 +13563,6 @@
                 <w:lang w:val="es-PE"/>
               </w:rPr>
             </w:pPr>
-            <w:proofErr w:type="spellStart"/>
             <w:r>
               <w:rPr>
                 <w:sz w:val="18"/>
@@ -13906,7 +13570,6 @@
               </w:rPr>
               <w:t>or</w:t>
             </w:r>
-            <w:proofErr w:type="spellEnd"/>
           </w:p>
         </w:tc>
         <w:tc>
@@ -13922,7 +13585,6 @@
                 <w:lang w:val="es-PE"/>
               </w:rPr>
             </w:pPr>
-            <w:proofErr w:type="spellStart"/>
             <w:r>
               <w:rPr>
                 <w:sz w:val="18"/>
@@ -13930,7 +13592,6 @@
               </w:rPr>
               <w:t>C_registra_compra</w:t>
             </w:r>
-            <w:proofErr w:type="spellEnd"/>
           </w:p>
         </w:tc>
         <w:tc>
@@ -14085,7 +13746,6 @@
                 <w:lang w:val="es-PE"/>
               </w:rPr>
             </w:pPr>
-            <w:proofErr w:type="spellStart"/>
             <w:r>
               <w:rPr>
                 <w:sz w:val="18"/>
@@ -14093,7 +13753,6 @@
               </w:rPr>
               <w:t>M_modifica_compra</w:t>
             </w:r>
-            <w:proofErr w:type="spellEnd"/>
           </w:p>
         </w:tc>
         <w:tc>
@@ -14242,21 +13901,12 @@
                 <w:lang w:val="es-PE"/>
               </w:rPr>
             </w:pPr>
-            <w:proofErr w:type="spellStart"/>
-            <w:r>
-              <w:rPr>
-                <w:sz w:val="18"/>
-                <w:lang w:val="es-PE"/>
-              </w:rPr>
-              <w:t>V_modifica</w:t>
-            </w:r>
-            <w:proofErr w:type="spellEnd"/>
-            <w:r>
-              <w:rPr>
-                <w:sz w:val="18"/>
-                <w:lang w:val="es-PE"/>
-              </w:rPr>
-              <w:t xml:space="preserve"> _compra</w:t>
+            <w:r>
+              <w:rPr>
+                <w:sz w:val="18"/>
+                <w:lang w:val="es-PE"/>
+              </w:rPr>
+              <w:t>V_modifica _compra</w:t>
             </w:r>
           </w:p>
         </w:tc>
@@ -14399,7 +14049,6 @@
                 <w:lang w:val="es-PE"/>
               </w:rPr>
             </w:pPr>
-            <w:proofErr w:type="spellStart"/>
             <w:r>
               <w:rPr>
                 <w:sz w:val="18"/>
@@ -14407,7 +14056,6 @@
               </w:rPr>
               <w:t>or</w:t>
             </w:r>
-            <w:proofErr w:type="spellEnd"/>
           </w:p>
         </w:tc>
         <w:tc>
@@ -14584,21 +14232,12 @@
                 <w:lang w:val="es-PE"/>
               </w:rPr>
             </w:pPr>
-            <w:proofErr w:type="spellStart"/>
-            <w:r>
-              <w:rPr>
-                <w:sz w:val="18"/>
-                <w:lang w:val="es-PE"/>
-              </w:rPr>
-              <w:t>M_selecciona</w:t>
-            </w:r>
-            <w:proofErr w:type="spellEnd"/>
-            <w:r>
-              <w:rPr>
-                <w:sz w:val="18"/>
-                <w:lang w:val="es-PE"/>
-              </w:rPr>
-              <w:t xml:space="preserve"> _compra</w:t>
+            <w:r>
+              <w:rPr>
+                <w:sz w:val="18"/>
+                <w:lang w:val="es-PE"/>
+              </w:rPr>
+              <w:t>M_selecciona _compra</w:t>
             </w:r>
           </w:p>
         </w:tc>
@@ -14897,7 +14536,6 @@
                 <w:lang w:val="es-PE"/>
               </w:rPr>
             </w:pPr>
-            <w:proofErr w:type="spellStart"/>
             <w:r>
               <w:rPr>
                 <w:sz w:val="18"/>
@@ -14905,7 +14543,6 @@
               </w:rPr>
               <w:t>or</w:t>
             </w:r>
-            <w:proofErr w:type="spellEnd"/>
           </w:p>
         </w:tc>
         <w:tc>
@@ -15086,21 +14723,12 @@
                 <w:lang w:val="es-PE"/>
               </w:rPr>
             </w:pPr>
-            <w:proofErr w:type="spellStart"/>
-            <w:r>
-              <w:rPr>
-                <w:sz w:val="18"/>
-                <w:lang w:val="es-PE"/>
-              </w:rPr>
-              <w:t>M_Inhablilita</w:t>
-            </w:r>
-            <w:proofErr w:type="spellEnd"/>
-            <w:r>
-              <w:rPr>
-                <w:sz w:val="18"/>
-                <w:lang w:val="es-PE"/>
-              </w:rPr>
-              <w:t xml:space="preserve"> _compra</w:t>
+            <w:r>
+              <w:rPr>
+                <w:sz w:val="18"/>
+                <w:lang w:val="es-PE"/>
+              </w:rPr>
+              <w:t>M_Inhablilita _compra</w:t>
             </w:r>
           </w:p>
         </w:tc>
@@ -15255,23 +14883,7 @@
                 <w:sz w:val="18"/>
                 <w:lang w:val="es-PE"/>
               </w:rPr>
-              <w:t xml:space="preserve">V_ </w:t>
-            </w:r>
-            <w:proofErr w:type="spellStart"/>
-            <w:r>
-              <w:rPr>
-                <w:sz w:val="18"/>
-                <w:lang w:val="es-PE"/>
-              </w:rPr>
-              <w:t>Inhablilita</w:t>
-            </w:r>
-            <w:proofErr w:type="spellEnd"/>
-            <w:r>
-              <w:rPr>
-                <w:sz w:val="18"/>
-                <w:lang w:val="es-PE"/>
-              </w:rPr>
-              <w:t xml:space="preserve"> _compra</w:t>
+              <w:t>V_ Inhablilita _compra</w:t>
             </w:r>
           </w:p>
         </w:tc>
@@ -15415,7 +15027,6 @@
                 <w:lang w:val="es-PE"/>
               </w:rPr>
             </w:pPr>
-            <w:proofErr w:type="spellStart"/>
             <w:r>
               <w:rPr>
                 <w:sz w:val="18"/>
@@ -15423,7 +15034,6 @@
               </w:rPr>
               <w:t>or</w:t>
             </w:r>
-            <w:proofErr w:type="spellEnd"/>
           </w:p>
         </w:tc>
         <w:tc>
@@ -15445,23 +15055,7 @@
                 <w:sz w:val="18"/>
                 <w:lang w:val="es-PE"/>
               </w:rPr>
-              <w:t xml:space="preserve">C_ </w:t>
-            </w:r>
-            <w:proofErr w:type="spellStart"/>
-            <w:r>
-              <w:rPr>
-                <w:sz w:val="18"/>
-                <w:lang w:val="es-PE"/>
-              </w:rPr>
-              <w:t>Inhablilita</w:t>
-            </w:r>
-            <w:proofErr w:type="spellEnd"/>
-            <w:r>
-              <w:rPr>
-                <w:sz w:val="18"/>
-                <w:lang w:val="es-PE"/>
-              </w:rPr>
-              <w:t xml:space="preserve"> _compra</w:t>
+              <w:t>C_ Inhablilita _compra</w:t>
             </w:r>
           </w:p>
         </w:tc>
@@ -15557,16 +15151,8 @@
               <w:rPr>
                 <w:lang w:val="es-PE"/>
               </w:rPr>
-              <w:t xml:space="preserve">Visualizar el inventario por </w:t>
-            </w:r>
-            <w:proofErr w:type="spellStart"/>
-            <w:r>
-              <w:rPr>
-                <w:lang w:val="es-PE"/>
-              </w:rPr>
-              <w:t>dia</w:t>
-            </w:r>
-            <w:proofErr w:type="spellEnd"/>
+              <w:t>Visualizar el inventario por dia</w:t>
+            </w:r>
           </w:p>
         </w:tc>
         <w:tc>
@@ -15649,17 +15235,8 @@
                 <w:sz w:val="18"/>
                 <w:lang w:val="es-PE"/>
               </w:rPr>
-              <w:t>_</w:t>
-            </w:r>
-            <w:proofErr w:type="spellStart"/>
-            <w:r>
-              <w:rPr>
-                <w:sz w:val="18"/>
-                <w:lang w:val="es-PE"/>
-              </w:rPr>
-              <w:t>Inventario_dia</w:t>
-            </w:r>
-            <w:proofErr w:type="spellEnd"/>
+              <w:t>_Inventario_dia</w:t>
+            </w:r>
           </w:p>
         </w:tc>
         <w:tc>
@@ -15828,17 +15405,8 @@
                 <w:sz w:val="18"/>
                 <w:lang w:val="es-PE"/>
               </w:rPr>
-              <w:t>_</w:t>
-            </w:r>
-            <w:proofErr w:type="spellStart"/>
-            <w:r>
-              <w:rPr>
-                <w:sz w:val="18"/>
-                <w:lang w:val="es-PE"/>
-              </w:rPr>
-              <w:t>Inventario_dia</w:t>
-            </w:r>
-            <w:proofErr w:type="spellEnd"/>
+              <w:t>_Inventario_dia</w:t>
+            </w:r>
           </w:p>
         </w:tc>
         <w:tc>
@@ -15981,7 +15549,6 @@
                 <w:lang w:val="es-PE"/>
               </w:rPr>
             </w:pPr>
-            <w:proofErr w:type="spellStart"/>
             <w:r>
               <w:rPr>
                 <w:sz w:val="18"/>
@@ -15989,7 +15556,6 @@
               </w:rPr>
               <w:t>or</w:t>
             </w:r>
-            <w:proofErr w:type="spellEnd"/>
           </w:p>
         </w:tc>
         <w:tc>
@@ -16029,17 +15595,8 @@
                 <w:sz w:val="18"/>
                 <w:lang w:val="es-PE"/>
               </w:rPr>
-              <w:t>_</w:t>
-            </w:r>
-            <w:proofErr w:type="spellStart"/>
-            <w:r>
-              <w:rPr>
-                <w:sz w:val="18"/>
-                <w:lang w:val="es-PE"/>
-              </w:rPr>
-              <w:t>Inventario_dia</w:t>
-            </w:r>
-            <w:proofErr w:type="spellEnd"/>
+              <w:t>_Inventario_dia</w:t>
+            </w:r>
           </w:p>
         </w:tc>
         <w:tc>
@@ -16218,17 +15775,8 @@
                 <w:sz w:val="18"/>
                 <w:lang w:val="es-PE"/>
               </w:rPr>
-              <w:t>_</w:t>
-            </w:r>
-            <w:proofErr w:type="spellStart"/>
-            <w:r>
-              <w:rPr>
-                <w:sz w:val="18"/>
-                <w:lang w:val="es-PE"/>
-              </w:rPr>
-              <w:t>Inventario_mes</w:t>
-            </w:r>
-            <w:proofErr w:type="spellEnd"/>
+              <w:t>_Inventario_mes</w:t>
+            </w:r>
           </w:p>
         </w:tc>
         <w:tc>
@@ -16397,17 +15945,8 @@
                 <w:sz w:val="18"/>
                 <w:lang w:val="es-PE"/>
               </w:rPr>
-              <w:t>_</w:t>
-            </w:r>
-            <w:proofErr w:type="spellStart"/>
-            <w:r>
-              <w:rPr>
-                <w:sz w:val="18"/>
-                <w:lang w:val="es-PE"/>
-              </w:rPr>
-              <w:t>Inventario_mes</w:t>
-            </w:r>
-            <w:proofErr w:type="spellEnd"/>
+              <w:t>_Inventario_mes</w:t>
+            </w:r>
           </w:p>
         </w:tc>
         <w:tc>
@@ -16549,7 +16088,6 @@
                 <w:lang w:val="es-PE"/>
               </w:rPr>
             </w:pPr>
-            <w:proofErr w:type="spellStart"/>
             <w:r>
               <w:rPr>
                 <w:sz w:val="18"/>
@@ -16557,7 +16095,6 @@
               </w:rPr>
               <w:t>or</w:t>
             </w:r>
-            <w:proofErr w:type="spellEnd"/>
           </w:p>
         </w:tc>
         <w:tc>
@@ -16596,17 +16133,8 @@
                 <w:sz w:val="18"/>
                 <w:lang w:val="es-PE"/>
               </w:rPr>
-              <w:t>_</w:t>
-            </w:r>
-            <w:proofErr w:type="spellStart"/>
-            <w:r>
-              <w:rPr>
-                <w:sz w:val="18"/>
-                <w:lang w:val="es-PE"/>
-              </w:rPr>
-              <w:t>Inventario_mes</w:t>
-            </w:r>
-            <w:proofErr w:type="spellEnd"/>
+              <w:t>_Inventario_mes</w:t>
+            </w:r>
           </w:p>
         </w:tc>
         <w:tc>
@@ -16782,17 +16310,8 @@
                 <w:sz w:val="18"/>
                 <w:lang w:val="es-PE"/>
               </w:rPr>
-              <w:t>_</w:t>
-            </w:r>
-            <w:proofErr w:type="spellStart"/>
-            <w:r>
-              <w:rPr>
-                <w:sz w:val="18"/>
-                <w:lang w:val="es-PE"/>
-              </w:rPr>
-              <w:t>Inventario_año</w:t>
-            </w:r>
-            <w:proofErr w:type="spellEnd"/>
+              <w:t>_Inventario_año</w:t>
+            </w:r>
           </w:p>
         </w:tc>
         <w:tc>
@@ -16961,17 +16480,8 @@
                 <w:sz w:val="18"/>
                 <w:lang w:val="es-PE"/>
               </w:rPr>
-              <w:t>_</w:t>
-            </w:r>
-            <w:proofErr w:type="spellStart"/>
-            <w:r>
-              <w:rPr>
-                <w:sz w:val="18"/>
-                <w:lang w:val="es-PE"/>
-              </w:rPr>
-              <w:t>Inventario_año</w:t>
-            </w:r>
-            <w:proofErr w:type="spellEnd"/>
+              <w:t>_Inventario_año</w:t>
+            </w:r>
           </w:p>
         </w:tc>
         <w:tc>
@@ -17113,7 +16623,6 @@
                 <w:lang w:val="es-PE"/>
               </w:rPr>
             </w:pPr>
-            <w:proofErr w:type="spellStart"/>
             <w:r>
               <w:rPr>
                 <w:sz w:val="18"/>
@@ -17121,7 +16630,6 @@
               </w:rPr>
               <w:t>or</w:t>
             </w:r>
-            <w:proofErr w:type="spellEnd"/>
           </w:p>
         </w:tc>
         <w:tc>
@@ -17160,17 +16668,8 @@
                 <w:sz w:val="18"/>
                 <w:lang w:val="es-PE"/>
               </w:rPr>
-              <w:t>_</w:t>
-            </w:r>
-            <w:proofErr w:type="spellStart"/>
-            <w:r>
-              <w:rPr>
-                <w:sz w:val="18"/>
-                <w:lang w:val="es-PE"/>
-              </w:rPr>
-              <w:t>Inventario_año</w:t>
-            </w:r>
-            <w:proofErr w:type="spellEnd"/>
+              <w:t>_Inventario_año</w:t>
+            </w:r>
           </w:p>
         </w:tc>
         <w:tc>
@@ -17323,7 +16822,6 @@
                 <w:lang w:val="es-PE"/>
               </w:rPr>
             </w:pPr>
-            <w:proofErr w:type="spellStart"/>
             <w:r>
               <w:rPr>
                 <w:sz w:val="18"/>
@@ -17331,7 +16829,6 @@
               </w:rPr>
               <w:t>M_registra_salida_produ</w:t>
             </w:r>
-            <w:proofErr w:type="spellEnd"/>
           </w:p>
           <w:p>
             <w:pPr>
@@ -17343,7 +16840,6 @@
                 <w:lang w:val="es-PE"/>
               </w:rPr>
             </w:pPr>
-            <w:proofErr w:type="spellStart"/>
             <w:r>
               <w:rPr>
                 <w:sz w:val="18"/>
@@ -17351,7 +16847,6 @@
               </w:rPr>
               <w:t>cto</w:t>
             </w:r>
-            <w:proofErr w:type="spellEnd"/>
           </w:p>
         </w:tc>
         <w:tc>
@@ -17497,7 +16992,6 @@
                 <w:lang w:val="es-PE"/>
               </w:rPr>
             </w:pPr>
-            <w:proofErr w:type="spellStart"/>
             <w:r>
               <w:rPr>
                 <w:sz w:val="18"/>
@@ -17505,7 +16999,6 @@
               </w:rPr>
               <w:t>V_registra_salida_produc</w:t>
             </w:r>
-            <w:proofErr w:type="spellEnd"/>
           </w:p>
           <w:p>
             <w:pPr>
@@ -17517,7 +17010,6 @@
                 <w:lang w:val="es-PE"/>
               </w:rPr>
             </w:pPr>
-            <w:proofErr w:type="spellStart"/>
             <w:r>
               <w:rPr>
                 <w:sz w:val="18"/>
@@ -17525,7 +17017,6 @@
               </w:rPr>
               <w:t>to</w:t>
             </w:r>
-            <w:proofErr w:type="spellEnd"/>
           </w:p>
         </w:tc>
         <w:tc>
@@ -17667,7 +17158,6 @@
                 <w:lang w:val="es-PE"/>
               </w:rPr>
             </w:pPr>
-            <w:proofErr w:type="spellStart"/>
             <w:r>
               <w:rPr>
                 <w:sz w:val="18"/>
@@ -17675,7 +17165,6 @@
               </w:rPr>
               <w:t>or</w:t>
             </w:r>
-            <w:proofErr w:type="spellEnd"/>
           </w:p>
         </w:tc>
         <w:tc>
@@ -17691,7 +17180,6 @@
                 <w:lang w:val="es-PE"/>
               </w:rPr>
             </w:pPr>
-            <w:proofErr w:type="spellStart"/>
             <w:r>
               <w:rPr>
                 <w:sz w:val="18"/>
@@ -17699,7 +17187,6 @@
               </w:rPr>
               <w:t>C_registra_salida_produc</w:t>
             </w:r>
-            <w:proofErr w:type="spellEnd"/>
           </w:p>
           <w:p>
             <w:pPr>
@@ -17711,7 +17198,6 @@
                 <w:lang w:val="es-PE"/>
               </w:rPr>
             </w:pPr>
-            <w:proofErr w:type="spellStart"/>
             <w:r>
               <w:rPr>
                 <w:sz w:val="18"/>
@@ -17719,7 +17205,6 @@
               </w:rPr>
               <w:t>to</w:t>
             </w:r>
-            <w:proofErr w:type="spellEnd"/>
           </w:p>
         </w:tc>
         <w:tc>
@@ -17874,7 +17359,6 @@
                 <w:lang w:val="es-PE"/>
               </w:rPr>
             </w:pPr>
-            <w:proofErr w:type="spellStart"/>
             <w:r>
               <w:rPr>
                 <w:sz w:val="18"/>
@@ -17882,7 +17366,6 @@
               </w:rPr>
               <w:t>M_modifica_salida_prod</w:t>
             </w:r>
-            <w:proofErr w:type="spellEnd"/>
           </w:p>
           <w:p>
             <w:pPr>
@@ -17894,7 +17377,6 @@
                 <w:lang w:val="es-PE"/>
               </w:rPr>
             </w:pPr>
-            <w:proofErr w:type="spellStart"/>
             <w:r>
               <w:rPr>
                 <w:sz w:val="18"/>
@@ -17902,7 +17384,6 @@
               </w:rPr>
               <w:t>ucto</w:t>
             </w:r>
-            <w:proofErr w:type="spellEnd"/>
           </w:p>
         </w:tc>
         <w:tc>
@@ -18051,7 +17532,6 @@
                 <w:lang w:val="es-PE"/>
               </w:rPr>
             </w:pPr>
-            <w:proofErr w:type="spellStart"/>
             <w:r>
               <w:rPr>
                 <w:sz w:val="18"/>
@@ -18059,7 +17539,6 @@
               </w:rPr>
               <w:t>V_modifica_salida_produ</w:t>
             </w:r>
-            <w:proofErr w:type="spellEnd"/>
           </w:p>
           <w:p>
             <w:pPr>
@@ -18071,7 +17550,6 @@
                 <w:lang w:val="es-PE"/>
               </w:rPr>
             </w:pPr>
-            <w:proofErr w:type="spellStart"/>
             <w:r>
               <w:rPr>
                 <w:sz w:val="18"/>
@@ -18079,7 +17557,6 @@
               </w:rPr>
               <w:t>cto</w:t>
             </w:r>
-            <w:proofErr w:type="spellEnd"/>
           </w:p>
         </w:tc>
         <w:tc>
@@ -18221,7 +17698,6 @@
                 <w:lang w:val="es-PE"/>
               </w:rPr>
             </w:pPr>
-            <w:proofErr w:type="spellStart"/>
             <w:r>
               <w:rPr>
                 <w:sz w:val="18"/>
@@ -18229,7 +17705,6 @@
               </w:rPr>
               <w:t>or</w:t>
             </w:r>
-            <w:proofErr w:type="spellEnd"/>
           </w:p>
         </w:tc>
         <w:tc>
@@ -18245,7 +17720,6 @@
                 <w:lang w:val="es-PE"/>
               </w:rPr>
             </w:pPr>
-            <w:proofErr w:type="spellStart"/>
             <w:r>
               <w:rPr>
                 <w:sz w:val="18"/>
@@ -18253,7 +17727,6 @@
               </w:rPr>
               <w:t>C_modifica_salida_produ</w:t>
             </w:r>
-            <w:proofErr w:type="spellEnd"/>
           </w:p>
           <w:p>
             <w:pPr>
@@ -18265,7 +17738,6 @@
                 <w:lang w:val="es-PE"/>
               </w:rPr>
             </w:pPr>
-            <w:proofErr w:type="spellStart"/>
             <w:r>
               <w:rPr>
                 <w:sz w:val="18"/>
@@ -18273,7 +17745,6 @@
               </w:rPr>
               <w:t>cto</w:t>
             </w:r>
-            <w:proofErr w:type="spellEnd"/>
           </w:p>
         </w:tc>
         <w:tc>
@@ -18428,7 +17899,6 @@
                 <w:lang w:val="es-PE"/>
               </w:rPr>
             </w:pPr>
-            <w:proofErr w:type="spellStart"/>
             <w:r>
               <w:rPr>
                 <w:sz w:val="18"/>
@@ -18436,7 +17906,6 @@
               </w:rPr>
               <w:t>M_selecciona_salida_pro</w:t>
             </w:r>
-            <w:proofErr w:type="spellEnd"/>
           </w:p>
           <w:p>
             <w:pPr>
@@ -18601,7 +18070,6 @@
                 <w:lang w:val="es-PE"/>
               </w:rPr>
             </w:pPr>
-            <w:proofErr w:type="spellStart"/>
             <w:r>
               <w:rPr>
                 <w:sz w:val="18"/>
@@ -18609,7 +18077,6 @@
               </w:rPr>
               <w:t>V_selecciona_salida_prod</w:t>
             </w:r>
-            <w:proofErr w:type="spellEnd"/>
           </w:p>
           <w:p>
             <w:pPr>
@@ -18621,7 +18088,6 @@
                 <w:lang w:val="es-PE"/>
               </w:rPr>
             </w:pPr>
-            <w:proofErr w:type="spellStart"/>
             <w:r>
               <w:rPr>
                 <w:sz w:val="18"/>
@@ -18629,7 +18095,6 @@
               </w:rPr>
               <w:t>ucto</w:t>
             </w:r>
-            <w:proofErr w:type="spellEnd"/>
           </w:p>
         </w:tc>
         <w:tc>
@@ -18768,7 +18233,6 @@
                 <w:lang w:val="es-PE"/>
               </w:rPr>
             </w:pPr>
-            <w:proofErr w:type="spellStart"/>
             <w:r>
               <w:rPr>
                 <w:sz w:val="18"/>
@@ -18776,7 +18240,6 @@
               </w:rPr>
               <w:t>or</w:t>
             </w:r>
-            <w:proofErr w:type="spellEnd"/>
           </w:p>
         </w:tc>
         <w:tc>
@@ -18792,7 +18255,6 @@
                 <w:lang w:val="es-PE"/>
               </w:rPr>
             </w:pPr>
-            <w:proofErr w:type="spellStart"/>
             <w:r>
               <w:rPr>
                 <w:sz w:val="18"/>
@@ -18800,7 +18262,6 @@
               </w:rPr>
               <w:t>C_selecciona_salida_prod</w:t>
             </w:r>
-            <w:proofErr w:type="spellEnd"/>
           </w:p>
           <w:p>
             <w:pPr>
@@ -18812,7 +18273,6 @@
                 <w:lang w:val="es-PE"/>
               </w:rPr>
             </w:pPr>
-            <w:proofErr w:type="spellStart"/>
             <w:r>
               <w:rPr>
                 <w:sz w:val="18"/>
@@ -18820,7 +18280,6 @@
               </w:rPr>
               <w:t>ucto</w:t>
             </w:r>
-            <w:proofErr w:type="spellEnd"/>
           </w:p>
         </w:tc>
         <w:tc>
@@ -18975,7 +18434,6 @@
                 <w:lang w:val="es-PE"/>
               </w:rPr>
             </w:pPr>
-            <w:proofErr w:type="spellStart"/>
             <w:r>
               <w:rPr>
                 <w:sz w:val="18"/>
@@ -18983,7 +18441,6 @@
               </w:rPr>
               <w:t>M_Inhabilita_salida_prod</w:t>
             </w:r>
-            <w:proofErr w:type="spellEnd"/>
           </w:p>
           <w:p>
             <w:pPr>
@@ -18995,7 +18452,6 @@
                 <w:lang w:val="es-PE"/>
               </w:rPr>
             </w:pPr>
-            <w:proofErr w:type="spellStart"/>
             <w:r>
               <w:rPr>
                 <w:sz w:val="18"/>
@@ -19003,7 +18459,6 @@
               </w:rPr>
               <w:t>ucto</w:t>
             </w:r>
-            <w:proofErr w:type="spellEnd"/>
           </w:p>
         </w:tc>
         <w:tc>
@@ -19150,7 +18605,6 @@
                 <w:lang w:val="es-PE"/>
               </w:rPr>
             </w:pPr>
-            <w:proofErr w:type="spellStart"/>
             <w:r>
               <w:rPr>
                 <w:sz w:val="18"/>
@@ -19158,7 +18612,6 @@
               </w:rPr>
               <w:t>V_Inhabilita_salida_prod</w:t>
             </w:r>
-            <w:proofErr w:type="spellEnd"/>
           </w:p>
           <w:p>
             <w:pPr>
@@ -19170,7 +18623,6 @@
                 <w:lang w:val="es-PE"/>
               </w:rPr>
             </w:pPr>
-            <w:proofErr w:type="spellStart"/>
             <w:r>
               <w:rPr>
                 <w:sz w:val="18"/>
@@ -19178,7 +18630,6 @@
               </w:rPr>
               <w:t>ucto</w:t>
             </w:r>
-            <w:proofErr w:type="spellEnd"/>
           </w:p>
         </w:tc>
         <w:tc>
@@ -19317,7 +18768,6 @@
                 <w:lang w:val="es-PE"/>
               </w:rPr>
             </w:pPr>
-            <w:proofErr w:type="spellStart"/>
             <w:r>
               <w:rPr>
                 <w:sz w:val="18"/>
@@ -19325,7 +18775,6 @@
               </w:rPr>
               <w:t>or</w:t>
             </w:r>
-            <w:proofErr w:type="spellEnd"/>
           </w:p>
         </w:tc>
         <w:tc>
@@ -19341,7 +18790,6 @@
                 <w:lang w:val="es-PE"/>
               </w:rPr>
             </w:pPr>
-            <w:proofErr w:type="spellStart"/>
             <w:r>
               <w:rPr>
                 <w:sz w:val="18"/>
@@ -19349,7 +18797,6 @@
               </w:rPr>
               <w:t>C_Inhabilita_salida_prod</w:t>
             </w:r>
-            <w:proofErr w:type="spellEnd"/>
           </w:p>
           <w:p>
             <w:pPr>
@@ -19361,7 +18808,6 @@
                 <w:lang w:val="es-PE"/>
               </w:rPr>
             </w:pPr>
-            <w:proofErr w:type="spellStart"/>
             <w:r>
               <w:rPr>
                 <w:sz w:val="18"/>
@@ -19369,7 +18815,6 @@
               </w:rPr>
               <w:t>ucto</w:t>
             </w:r>
-            <w:proofErr w:type="spellEnd"/>
           </w:p>
         </w:tc>
         <w:tc>
@@ -19708,14 +19153,12 @@
                 <w:lang w:val="es-PE"/>
               </w:rPr>
             </w:pPr>
-            <w:proofErr w:type="spellStart"/>
             <w:r>
               <w:rPr>
                 <w:lang w:val="es-PE"/>
               </w:rPr>
               <w:t>SP_A_tabla_usuario</w:t>
             </w:r>
-            <w:proofErr w:type="spellEnd"/>
           </w:p>
         </w:tc>
         <w:tc>
@@ -19816,14 +19259,12 @@
                 <w:lang w:val="es-PE"/>
               </w:rPr>
             </w:pPr>
-            <w:proofErr w:type="spellStart"/>
             <w:r>
               <w:rPr>
                 <w:lang w:val="es-PE"/>
               </w:rPr>
               <w:t>SP_C_tabla_usuario</w:t>
             </w:r>
-            <w:proofErr w:type="spellEnd"/>
           </w:p>
         </w:tc>
         <w:tc>
@@ -19925,14 +19366,12 @@
                 <w:lang w:val="es-PE"/>
               </w:rPr>
             </w:pPr>
-            <w:proofErr w:type="spellStart"/>
             <w:r>
               <w:rPr>
                 <w:lang w:val="es-PE"/>
               </w:rPr>
               <w:t>SP_M_tabla_usuario</w:t>
             </w:r>
-            <w:proofErr w:type="spellEnd"/>
           </w:p>
         </w:tc>
         <w:tc>
@@ -20033,14 +19472,12 @@
                 <w:lang w:val="es-PE"/>
               </w:rPr>
             </w:pPr>
-            <w:proofErr w:type="spellStart"/>
             <w:r>
               <w:rPr>
                 <w:lang w:val="es-PE"/>
               </w:rPr>
               <w:t>SP_E_tabla_usuario</w:t>
             </w:r>
-            <w:proofErr w:type="spellEnd"/>
           </w:p>
         </w:tc>
         <w:tc>
@@ -20144,14 +19581,12 @@
                 <w:lang w:val="es-PE"/>
               </w:rPr>
             </w:pPr>
-            <w:proofErr w:type="spellStart"/>
             <w:r>
               <w:rPr>
                 <w:lang w:val="es-PE"/>
               </w:rPr>
               <w:t>SP_A_tabla_empleado</w:t>
             </w:r>
-            <w:proofErr w:type="spellEnd"/>
           </w:p>
         </w:tc>
         <w:tc>
@@ -20253,19 +19688,11 @@
                 <w:lang w:val="es-PE"/>
               </w:rPr>
             </w:pPr>
-            <w:proofErr w:type="spellStart"/>
-            <w:r>
-              <w:rPr>
-                <w:lang w:val="es-PE"/>
-              </w:rPr>
-              <w:t>SP_C_tabla</w:t>
-            </w:r>
-            <w:proofErr w:type="spellEnd"/>
-            <w:r>
-              <w:rPr>
-                <w:lang w:val="es-PE"/>
-              </w:rPr>
-              <w:t>_ empleado</w:t>
+            <w:r>
+              <w:rPr>
+                <w:lang w:val="es-PE"/>
+              </w:rPr>
+              <w:t>SP_C_tabla_ empleado</w:t>
             </w:r>
           </w:p>
         </w:tc>
@@ -20367,19 +19794,11 @@
                 <w:lang w:val="es-PE"/>
               </w:rPr>
             </w:pPr>
-            <w:proofErr w:type="spellStart"/>
-            <w:r>
-              <w:rPr>
-                <w:lang w:val="es-PE"/>
-              </w:rPr>
-              <w:t>SP_M_tabla</w:t>
-            </w:r>
-            <w:proofErr w:type="spellEnd"/>
-            <w:r>
-              <w:rPr>
-                <w:lang w:val="es-PE"/>
-              </w:rPr>
-              <w:t>_ empleado</w:t>
+            <w:r>
+              <w:rPr>
+                <w:lang w:val="es-PE"/>
+              </w:rPr>
+              <w:t>SP_M_tabla_ empleado</w:t>
             </w:r>
           </w:p>
         </w:tc>
@@ -20481,19 +19900,11 @@
                 <w:lang w:val="es-PE"/>
               </w:rPr>
             </w:pPr>
-            <w:proofErr w:type="spellStart"/>
-            <w:r>
-              <w:rPr>
-                <w:lang w:val="es-PE"/>
-              </w:rPr>
-              <w:t>SP_E_tabla</w:t>
-            </w:r>
-            <w:proofErr w:type="spellEnd"/>
-            <w:r>
-              <w:rPr>
-                <w:lang w:val="es-PE"/>
-              </w:rPr>
-              <w:t>_ empleado</w:t>
+            <w:r>
+              <w:rPr>
+                <w:lang w:val="es-PE"/>
+              </w:rPr>
+              <w:t>SP_E_tabla_ empleado</w:t>
             </w:r>
           </w:p>
         </w:tc>
@@ -20599,14 +20010,12 @@
                 <w:lang w:val="es-PE"/>
               </w:rPr>
             </w:pPr>
-            <w:proofErr w:type="spellStart"/>
             <w:r>
               <w:rPr>
                 <w:lang w:val="es-PE"/>
               </w:rPr>
               <w:t>SP_A_tabla_pedido</w:t>
             </w:r>
-            <w:proofErr w:type="spellEnd"/>
           </w:p>
         </w:tc>
         <w:tc>
@@ -20707,19 +20116,11 @@
                 <w:lang w:val="es-PE"/>
               </w:rPr>
             </w:pPr>
-            <w:proofErr w:type="spellStart"/>
-            <w:r>
-              <w:rPr>
-                <w:lang w:val="es-PE"/>
-              </w:rPr>
-              <w:t>SP_C_tabla</w:t>
-            </w:r>
-            <w:proofErr w:type="spellEnd"/>
-            <w:r>
-              <w:rPr>
-                <w:lang w:val="es-PE"/>
-              </w:rPr>
-              <w:t>_ pedido</w:t>
+            <w:r>
+              <w:rPr>
+                <w:lang w:val="es-PE"/>
+              </w:rPr>
+              <w:t>SP_C_tabla_ pedido</w:t>
             </w:r>
           </w:p>
         </w:tc>
@@ -20822,14 +20223,12 @@
                 <w:lang w:val="es-PE"/>
               </w:rPr>
             </w:pPr>
-            <w:proofErr w:type="spellStart"/>
             <w:r>
               <w:rPr>
                 <w:lang w:val="es-PE"/>
               </w:rPr>
               <w:t>SP_M_tabla_pedido</w:t>
             </w:r>
-            <w:proofErr w:type="spellEnd"/>
           </w:p>
         </w:tc>
         <w:tc>
@@ -20931,28 +20330,12 @@
                 <w:lang w:val="es-PE"/>
               </w:rPr>
             </w:pPr>
-            <w:proofErr w:type="spellStart"/>
-            <w:r>
-              <w:rPr>
-                <w:lang w:val="es-PE"/>
-              </w:rPr>
-              <w:t>SP_E_tabla</w:t>
-            </w:r>
-            <w:proofErr w:type="spellEnd"/>
-            <w:r>
-              <w:rPr>
-                <w:lang w:val="es-PE"/>
-              </w:rPr>
-              <w:t xml:space="preserve">_ </w:t>
-            </w:r>
-            <w:proofErr w:type="spellStart"/>
-            <w:r>
-              <w:rPr>
-                <w:lang w:val="es-PE"/>
-              </w:rPr>
-              <w:t>detpedido</w:t>
-            </w:r>
-            <w:proofErr w:type="spellEnd"/>
+            <w:r>
+              <w:rPr>
+                <w:lang w:val="es-PE"/>
+              </w:rPr>
+              <w:t>SP_E_tabla_ detpedido</w:t>
+            </w:r>
           </w:p>
         </w:tc>
         <w:tc>
@@ -21056,28 +20439,12 @@
                 <w:lang w:val="es-PE"/>
               </w:rPr>
             </w:pPr>
-            <w:proofErr w:type="spellStart"/>
-            <w:r>
-              <w:rPr>
-                <w:lang w:val="es-PE"/>
-              </w:rPr>
-              <w:t>SP_A_tabla</w:t>
-            </w:r>
-            <w:proofErr w:type="spellEnd"/>
-            <w:r>
-              <w:rPr>
-                <w:lang w:val="es-PE"/>
-              </w:rPr>
-              <w:t xml:space="preserve">_ </w:t>
-            </w:r>
-            <w:proofErr w:type="spellStart"/>
-            <w:r>
-              <w:rPr>
-                <w:lang w:val="es-PE"/>
-              </w:rPr>
-              <w:t>detpedido</w:t>
-            </w:r>
-            <w:proofErr w:type="spellEnd"/>
+            <w:r>
+              <w:rPr>
+                <w:lang w:val="es-PE"/>
+              </w:rPr>
+              <w:t>SP_A_tabla_ detpedido</w:t>
+            </w:r>
           </w:p>
         </w:tc>
         <w:tc>
@@ -21179,28 +20546,12 @@
                 <w:lang w:val="es-PE"/>
               </w:rPr>
             </w:pPr>
-            <w:proofErr w:type="spellStart"/>
-            <w:r>
-              <w:rPr>
-                <w:lang w:val="es-PE"/>
-              </w:rPr>
-              <w:t>SP_C_tabla</w:t>
-            </w:r>
-            <w:proofErr w:type="spellEnd"/>
-            <w:r>
-              <w:rPr>
-                <w:lang w:val="es-PE"/>
-              </w:rPr>
-              <w:t xml:space="preserve">_ </w:t>
-            </w:r>
-            <w:proofErr w:type="spellStart"/>
-            <w:r>
-              <w:rPr>
-                <w:lang w:val="es-PE"/>
-              </w:rPr>
-              <w:t>detpedido</w:t>
-            </w:r>
-            <w:proofErr w:type="spellEnd"/>
+            <w:r>
+              <w:rPr>
+                <w:lang w:val="es-PE"/>
+              </w:rPr>
+              <w:t>SP_C_tabla_ detpedido</w:t>
+            </w:r>
           </w:p>
         </w:tc>
         <w:tc>
@@ -21301,28 +20652,12 @@
                 <w:lang w:val="es-PE"/>
               </w:rPr>
             </w:pPr>
-            <w:proofErr w:type="spellStart"/>
-            <w:r>
-              <w:rPr>
-                <w:lang w:val="es-PE"/>
-              </w:rPr>
-              <w:t>SP_M_tabla</w:t>
-            </w:r>
-            <w:proofErr w:type="spellEnd"/>
-            <w:r>
-              <w:rPr>
-                <w:lang w:val="es-PE"/>
-              </w:rPr>
-              <w:t xml:space="preserve">_ </w:t>
-            </w:r>
-            <w:proofErr w:type="spellStart"/>
-            <w:r>
-              <w:rPr>
-                <w:lang w:val="es-PE"/>
-              </w:rPr>
-              <w:t>detpedido</w:t>
-            </w:r>
-            <w:proofErr w:type="spellEnd"/>
+            <w:r>
+              <w:rPr>
+                <w:lang w:val="es-PE"/>
+              </w:rPr>
+              <w:t>SP_M_tabla_ detpedido</w:t>
+            </w:r>
           </w:p>
         </w:tc>
         <w:tc>
@@ -21423,28 +20758,12 @@
                 <w:lang w:val="es-PE"/>
               </w:rPr>
             </w:pPr>
-            <w:proofErr w:type="spellStart"/>
-            <w:r>
-              <w:rPr>
-                <w:lang w:val="es-PE"/>
-              </w:rPr>
-              <w:t>SP_E_tabla</w:t>
-            </w:r>
-            <w:proofErr w:type="spellEnd"/>
-            <w:r>
-              <w:rPr>
-                <w:lang w:val="es-PE"/>
-              </w:rPr>
-              <w:t xml:space="preserve">_ </w:t>
-            </w:r>
-            <w:proofErr w:type="spellStart"/>
-            <w:r>
-              <w:rPr>
-                <w:lang w:val="es-PE"/>
-              </w:rPr>
-              <w:t>detpedido</w:t>
-            </w:r>
-            <w:proofErr w:type="spellEnd"/>
+            <w:r>
+              <w:rPr>
+                <w:lang w:val="es-PE"/>
+              </w:rPr>
+              <w:t>SP_E_tabla_ detpedido</w:t>
+            </w:r>
           </w:p>
         </w:tc>
         <w:tc>
@@ -21549,14 +20868,12 @@
                 <w:lang w:val="es-PE"/>
               </w:rPr>
             </w:pPr>
-            <w:proofErr w:type="spellStart"/>
             <w:r>
               <w:rPr>
                 <w:lang w:val="es-PE"/>
               </w:rPr>
               <w:t>SP_A_tabla_proveedor</w:t>
             </w:r>
-            <w:proofErr w:type="spellEnd"/>
           </w:p>
         </w:tc>
         <w:tc>
@@ -21657,19 +20974,11 @@
                 <w:lang w:val="es-PE"/>
               </w:rPr>
             </w:pPr>
-            <w:proofErr w:type="spellStart"/>
-            <w:r>
-              <w:rPr>
-                <w:lang w:val="es-PE"/>
-              </w:rPr>
-              <w:t>SP_C_tabla</w:t>
-            </w:r>
-            <w:proofErr w:type="spellEnd"/>
-            <w:r>
-              <w:rPr>
-                <w:lang w:val="es-PE"/>
-              </w:rPr>
-              <w:t>_ proveedor</w:t>
+            <w:r>
+              <w:rPr>
+                <w:lang w:val="es-PE"/>
+              </w:rPr>
+              <w:t>SP_C_tabla_ proveedor</w:t>
             </w:r>
           </w:p>
         </w:tc>
@@ -21771,19 +21080,11 @@
                 <w:lang w:val="es-PE"/>
               </w:rPr>
             </w:pPr>
-            <w:proofErr w:type="spellStart"/>
-            <w:r>
-              <w:rPr>
-                <w:lang w:val="es-PE"/>
-              </w:rPr>
-              <w:t>SP_M_tabla</w:t>
-            </w:r>
-            <w:proofErr w:type="spellEnd"/>
-            <w:r>
-              <w:rPr>
-                <w:lang w:val="es-PE"/>
-              </w:rPr>
-              <w:t>_ proveedor</w:t>
+            <w:r>
+              <w:rPr>
+                <w:lang w:val="es-PE"/>
+              </w:rPr>
+              <w:t>SP_M_tabla_ proveedor</w:t>
             </w:r>
           </w:p>
         </w:tc>
@@ -21886,19 +21187,11 @@
                 <w:lang w:val="es-PE"/>
               </w:rPr>
             </w:pPr>
-            <w:proofErr w:type="spellStart"/>
-            <w:r>
-              <w:rPr>
-                <w:lang w:val="es-PE"/>
-              </w:rPr>
-              <w:t>SP_E_tabla</w:t>
-            </w:r>
-            <w:proofErr w:type="spellEnd"/>
-            <w:r>
-              <w:rPr>
-                <w:lang w:val="es-PE"/>
-              </w:rPr>
-              <w:t>_ proveedor</w:t>
+            <w:r>
+              <w:rPr>
+                <w:lang w:val="es-PE"/>
+              </w:rPr>
+              <w:t>SP_E_tabla_ proveedor</w:t>
             </w:r>
           </w:p>
         </w:tc>
@@ -21934,7 +21227,6 @@
       <w:r>
         <w:rPr>
           <w:noProof/>
-          <w:lang w:val="es-PE"/>
         </w:rPr>
         <w:drawing>
           <wp:anchor distT="0" distB="0" distL="0" distR="0" simplePos="0" relativeHeight="251669504" behindDoc="0" locked="0" layoutInCell="1" allowOverlap="1" wp14:anchorId="5B9A766E" wp14:editId="30184C92">
@@ -22123,7 +21415,6 @@
       <w:r>
         <w:rPr>
           <w:noProof/>
-          <w:lang w:val="es-PE"/>
         </w:rPr>
         <w:drawing>
           <wp:anchor distT="0" distB="0" distL="0" distR="0" simplePos="0" relativeHeight="251671552" behindDoc="0" locked="0" layoutInCell="1" allowOverlap="1" wp14:anchorId="72B4CDE1" wp14:editId="56D0F813">
@@ -22283,7 +21574,6 @@
         <w:rPr>
           <w:noProof/>
           <w:sz w:val="20"/>
-          <w:lang w:val="es-PE"/>
         </w:rPr>
         <w:drawing>
           <wp:inline distT="0" distB="0" distL="0" distR="0" wp14:anchorId="0C0471C5" wp14:editId="218D576D">
@@ -22424,7 +21714,6 @@
         <w:rPr>
           <w:noProof/>
           <w:sz w:val="20"/>
-          <w:lang w:val="es-PE"/>
         </w:rPr>
         <w:drawing>
           <wp:inline distT="0" distB="0" distL="0" distR="0" wp14:anchorId="69279EE4" wp14:editId="30078B69">
@@ -29446,18 +28735,10 @@
           <w:noProof/>
         </w:rPr>
         <w:drawing>
-          <wp:anchor distT="0" distB="0" distL="0" distR="0" simplePos="0" relativeHeight="251681792" behindDoc="0" locked="0" layoutInCell="1" allowOverlap="1" wp14:anchorId="7CF88D45" wp14:editId="0B388748">
-            <wp:simplePos x="0" y="0"/>
-            <wp:positionH relativeFrom="margin">
-              <wp:posOffset>0</wp:posOffset>
-            </wp:positionH>
-            <wp:positionV relativeFrom="paragraph">
-              <wp:posOffset>625475</wp:posOffset>
-            </wp:positionV>
-            <wp:extent cx="5239385" cy="2465705"/>
-            <wp:effectExtent l="0" t="0" r="0" b="0"/>
-            <wp:wrapTopAndBottom/>
-            <wp:docPr id="31" name="image16.jpeg"/>
+          <wp:inline distT="0" distB="0" distL="0" distR="0" wp14:anchorId="467DD896" wp14:editId="6C6575D2">
+            <wp:extent cx="5859946" cy="2695575"/>
+            <wp:effectExtent l="0" t="0" r="7620" b="0"/>
+            <wp:docPr id="14" name="Imagen 14"/>
             <wp:cNvGraphicFramePr>
               <a:graphicFrameLocks xmlns:a="http://schemas.openxmlformats.org/drawingml/2006/main" noChangeAspect="1"/>
             </wp:cNvGraphicFramePr>
@@ -29465,18 +28746,18 @@
               <a:graphicData uri="http://schemas.openxmlformats.org/drawingml/2006/picture">
                 <pic:pic xmlns:pic="http://schemas.openxmlformats.org/drawingml/2006/picture">
                   <pic:nvPicPr>
-                    <pic:cNvPr id="32" name="image16.jpeg"/>
+                    <pic:cNvPr id="1" name=""/>
                     <pic:cNvPicPr/>
                   </pic:nvPicPr>
                   <pic:blipFill rotWithShape="1">
-                    <a:blip r:embed="rId24" cstate="print"/>
-                    <a:srcRect t="11532" b="5211"/>
+                    <a:blip r:embed="rId24"/>
+                    <a:srcRect l="705" t="14737" r="2281" b="5936"/>
                     <a:stretch/>
                   </pic:blipFill>
                   <pic:spPr bwMode="auto">
                     <a:xfrm>
                       <a:off x="0" y="0"/>
-                      <a:ext cx="5239385" cy="2465705"/>
+                      <a:ext cx="5874514" cy="2702276"/>
                     </a:xfrm>
                     <a:prstGeom prst="rect">
                       <a:avLst/>
@@ -29493,15 +28774,11 @@
                 </pic:pic>
               </a:graphicData>
             </a:graphic>
-            <wp14:sizeRelH relativeFrom="margin">
-              <wp14:pctWidth>0</wp14:pctWidth>
-            </wp14:sizeRelH>
-            <wp14:sizeRelV relativeFrom="margin">
-              <wp14:pctHeight>0</wp14:pctHeight>
-            </wp14:sizeRelV>
-          </wp:anchor>
+          </wp:inline>
         </w:drawing>
       </w:r>
+      <w:bookmarkStart w:id="12" w:name="_GoBack"/>
+      <w:bookmarkEnd w:id="12"/>
     </w:p>
     <w:sectPr>
       <w:pgSz w:w="11906" w:h="16838"/>
@@ -29514,7 +28791,7 @@
 </file>
 
 <file path=word/endnotes.xml><?xml version="1.0" encoding="utf-8"?>
-<w:endnotes xmlns:wpc="http://schemas.microsoft.com/office/word/2010/wordprocessingCanvas" xmlns:cx="http://schemas.microsoft.com/office/drawing/2014/chartex" xmlns:cx1="http://schemas.microsoft.com/office/drawing/2015/9/8/chartex" xmlns:cx2="http://schemas.microsoft.com/office/drawing/2015/10/21/chartex" xmlns:cx3="http://schemas.microsoft.com/office/drawing/2016/5/9/chartex" xmlns:cx4="http://schemas.microsoft.com/office/drawing/2016/5/10/chartex" xmlns:cx5="http://schemas.microsoft.com/office/drawing/2016/5/11/chartex" xmlns:cx6="http://schemas.microsoft.com/office/drawing/2016/5/12/chartex" xmlns:cx7="http://schemas.microsoft.com/office/drawing/2016/5/13/chartex" xmlns:cx8="http://schemas.microsoft.com/office/drawing/2016/5/14/chartex" xmlns:mc="http://schemas.openxmlformats.org/markup-compatibility/2006" xmlns:aink="http://schemas.microsoft.com/office/drawing/2016/ink" xmlns:am3d="http://schemas.microsoft.com/office/drawing/2017/model3d" xmlns:o="urn:schemas-microsoft-com:office:office" xmlns:r="http://schemas.openxmlformats.org/officeDocument/2006/relationships" xmlns:m="http://schemas.openxmlformats.org/officeDocument/2006/math" xmlns:v="urn:schemas-microsoft-com:vml" xmlns:wp14="http://schemas.microsoft.com/office/word/2010/wordprocessingDrawing" xmlns:wp="http://schemas.openxmlformats.org/drawingml/2006/wordprocessingDrawing" xmlns:w10="urn:schemas-microsoft-com:office:word" xmlns:w="http://schemas.openxmlformats.org/wordprocessingml/2006/main" xmlns:w14="http://schemas.microsoft.com/office/word/2010/wordml" xmlns:w15="http://schemas.microsoft.com/office/word/2012/wordml" xmlns:w16cex="http://schemas.microsoft.com/office/word/2018/wordml/cex" xmlns:w16cid="http://schemas.microsoft.com/office/word/2016/wordml/cid" xmlns:w16="http://schemas.microsoft.com/office/word/2018/wordml" xmlns:w16se="http://schemas.microsoft.com/office/word/2015/wordml/symex" xmlns:wpg="http://schemas.microsoft.com/office/word/2010/wordprocessingGroup" xmlns:wpi="http://schemas.microsoft.com/office/word/2010/wordprocessingInk" xmlns:wne="http://schemas.microsoft.com/office/word/2006/wordml" xmlns:wps="http://schemas.microsoft.com/office/word/2010/wordprocessingShape" mc:Ignorable="w14 w15 w16se w16cid w16 w16cex wp14">
+<w:endnotes xmlns:wpc="http://schemas.microsoft.com/office/word/2010/wordprocessingCanvas" xmlns:cx="http://schemas.microsoft.com/office/drawing/2014/chartex" xmlns:mc="http://schemas.openxmlformats.org/markup-compatibility/2006" xmlns:o="urn:schemas-microsoft-com:office:office" xmlns:r="http://schemas.openxmlformats.org/officeDocument/2006/relationships" xmlns:m="http://schemas.openxmlformats.org/officeDocument/2006/math" xmlns:v="urn:schemas-microsoft-com:vml" xmlns:wp14="http://schemas.microsoft.com/office/word/2010/wordprocessingDrawing" xmlns:wp="http://schemas.openxmlformats.org/drawingml/2006/wordprocessingDrawing" xmlns:w10="urn:schemas-microsoft-com:office:word" xmlns:w="http://schemas.openxmlformats.org/wordprocessingml/2006/main" xmlns:w14="http://schemas.microsoft.com/office/word/2010/wordml" xmlns:w15="http://schemas.microsoft.com/office/word/2012/wordml" xmlns:w16se="http://schemas.microsoft.com/office/word/2015/wordml/symex" xmlns:wpg="http://schemas.microsoft.com/office/word/2010/wordprocessingGroup" xmlns:wpi="http://schemas.microsoft.com/office/word/2010/wordprocessingInk" xmlns:wne="http://schemas.microsoft.com/office/word/2006/wordml" xmlns:wps="http://schemas.microsoft.com/office/word/2010/wordprocessingShape" mc:Ignorable="w14 w15 w16se wp14">
   <w:endnote w:type="separator" w:id="-1">
     <w:p>
       <w:pPr>
@@ -29539,7 +28816,7 @@
 </file>
 
 <file path=word/footnotes.xml><?xml version="1.0" encoding="utf-8"?>
-<w:footnotes xmlns:wpc="http://schemas.microsoft.com/office/word/2010/wordprocessingCanvas" xmlns:cx="http://schemas.microsoft.com/office/drawing/2014/chartex" xmlns:cx1="http://schemas.microsoft.com/office/drawing/2015/9/8/chartex" xmlns:cx2="http://schemas.microsoft.com/office/drawing/2015/10/21/chartex" xmlns:cx3="http://schemas.microsoft.com/office/drawing/2016/5/9/chartex" xmlns:cx4="http://schemas.microsoft.com/office/drawing/2016/5/10/chartex" xmlns:cx5="http://schemas.microsoft.com/office/drawing/2016/5/11/chartex" xmlns:cx6="http://schemas.microsoft.com/office/drawing/2016/5/12/chartex" xmlns:cx7="http://schemas.microsoft.com/office/drawing/2016/5/13/chartex" xmlns:cx8="http://schemas.microsoft.com/office/drawing/2016/5/14/chartex" xmlns:mc="http://schemas.openxmlformats.org/markup-compatibility/2006" xmlns:aink="http://schemas.microsoft.com/office/drawing/2016/ink" xmlns:am3d="http://schemas.microsoft.com/office/drawing/2017/model3d" xmlns:o="urn:schemas-microsoft-com:office:office" xmlns:r="http://schemas.openxmlformats.org/officeDocument/2006/relationships" xmlns:m="http://schemas.openxmlformats.org/officeDocument/2006/math" xmlns:v="urn:schemas-microsoft-com:vml" xmlns:wp14="http://schemas.microsoft.com/office/word/2010/wordprocessingDrawing" xmlns:wp="http://schemas.openxmlformats.org/drawingml/2006/wordprocessingDrawing" xmlns:w10="urn:schemas-microsoft-com:office:word" xmlns:w="http://schemas.openxmlformats.org/wordprocessingml/2006/main" xmlns:w14="http://schemas.microsoft.com/office/word/2010/wordml" xmlns:w15="http://schemas.microsoft.com/office/word/2012/wordml" xmlns:w16cex="http://schemas.microsoft.com/office/word/2018/wordml/cex" xmlns:w16cid="http://schemas.microsoft.com/office/word/2016/wordml/cid" xmlns:w16="http://schemas.microsoft.com/office/word/2018/wordml" xmlns:w16se="http://schemas.microsoft.com/office/word/2015/wordml/symex" xmlns:wpg="http://schemas.microsoft.com/office/word/2010/wordprocessingGroup" xmlns:wpi="http://schemas.microsoft.com/office/word/2010/wordprocessingInk" xmlns:wne="http://schemas.microsoft.com/office/word/2006/wordml" xmlns:wps="http://schemas.microsoft.com/office/word/2010/wordprocessingShape" mc:Ignorable="w14 w15 w16se w16cid w16 w16cex wp14">
+<w:footnotes xmlns:wpc="http://schemas.microsoft.com/office/word/2010/wordprocessingCanvas" xmlns:cx="http://schemas.microsoft.com/office/drawing/2014/chartex" xmlns:mc="http://schemas.openxmlformats.org/markup-compatibility/2006" xmlns:o="urn:schemas-microsoft-com:office:office" xmlns:r="http://schemas.openxmlformats.org/officeDocument/2006/relationships" xmlns:m="http://schemas.openxmlformats.org/officeDocument/2006/math" xmlns:v="urn:schemas-microsoft-com:vml" xmlns:wp14="http://schemas.microsoft.com/office/word/2010/wordprocessingDrawing" xmlns:wp="http://schemas.openxmlformats.org/drawingml/2006/wordprocessingDrawing" xmlns:w10="urn:schemas-microsoft-com:office:word" xmlns:w="http://schemas.openxmlformats.org/wordprocessingml/2006/main" xmlns:w14="http://schemas.microsoft.com/office/word/2010/wordml" xmlns:w15="http://schemas.microsoft.com/office/word/2012/wordml" xmlns:w16se="http://schemas.microsoft.com/office/word/2015/wordml/symex" xmlns:wpg="http://schemas.microsoft.com/office/word/2010/wordprocessingGroup" xmlns:wpi="http://schemas.microsoft.com/office/word/2010/wordprocessingInk" xmlns:wne="http://schemas.microsoft.com/office/word/2006/wordml" xmlns:wps="http://schemas.microsoft.com/office/word/2010/wordprocessingShape" mc:Ignorable="w14 w15 w16se wp14">
   <w:footnote w:type="separator" w:id="-1">
     <w:p>
       <w:pPr>
@@ -29564,7 +28841,7 @@
 </file>
 
 <file path=word/numbering.xml><?xml version="1.0" encoding="utf-8"?>
-<w:numbering xmlns:wpc="http://schemas.microsoft.com/office/word/2010/wordprocessingCanvas" xmlns:cx="http://schemas.microsoft.com/office/drawing/2014/chartex" xmlns:cx1="http://schemas.microsoft.com/office/drawing/2015/9/8/chartex" xmlns:cx2="http://schemas.microsoft.com/office/drawing/2015/10/21/chartex" xmlns:cx3="http://schemas.microsoft.com/office/drawing/2016/5/9/chartex" xmlns:cx4="http://schemas.microsoft.com/office/drawing/2016/5/10/chartex" xmlns:cx5="http://schemas.microsoft.com/office/drawing/2016/5/11/chartex" xmlns:cx6="http://schemas.microsoft.com/office/drawing/2016/5/12/chartex" xmlns:cx7="http://schemas.microsoft.com/office/drawing/2016/5/13/chartex" xmlns:cx8="http://schemas.microsoft.com/office/drawing/2016/5/14/chartex" xmlns:mc="http://schemas.openxmlformats.org/markup-compatibility/2006" xmlns:aink="http://schemas.microsoft.com/office/drawing/2016/ink" xmlns:am3d="http://schemas.microsoft.com/office/drawing/2017/model3d" xmlns:o="urn:schemas-microsoft-com:office:office" xmlns:r="http://schemas.openxmlformats.org/officeDocument/2006/relationships" xmlns:m="http://schemas.openxmlformats.org/officeDocument/2006/math" xmlns:v="urn:schemas-microsoft-com:vml" xmlns:wp14="http://schemas.microsoft.com/office/word/2010/wordprocessingDrawing" xmlns:wp="http://schemas.openxmlformats.org/drawingml/2006/wordprocessingDrawing" xmlns:w10="urn:schemas-microsoft-com:office:word" xmlns:w="http://schemas.openxmlformats.org/wordprocessingml/2006/main" xmlns:w14="http://schemas.microsoft.com/office/word/2010/wordml" xmlns:w15="http://schemas.microsoft.com/office/word/2012/wordml" xmlns:w16cex="http://schemas.microsoft.com/office/word/2018/wordml/cex" xmlns:w16cid="http://schemas.microsoft.com/office/word/2016/wordml/cid" xmlns:w16="http://schemas.microsoft.com/office/word/2018/wordml" xmlns:w16se="http://schemas.microsoft.com/office/word/2015/wordml/symex" xmlns:wpg="http://schemas.microsoft.com/office/word/2010/wordprocessingGroup" xmlns:wpi="http://schemas.microsoft.com/office/word/2010/wordprocessingInk" xmlns:wne="http://schemas.microsoft.com/office/word/2006/wordml" xmlns:wps="http://schemas.microsoft.com/office/word/2010/wordprocessingShape" mc:Ignorable="w14 w15 w16se w16cid w16 w16cex wp14">
+<w:numbering xmlns:wpc="http://schemas.microsoft.com/office/word/2010/wordprocessingCanvas" xmlns:cx="http://schemas.microsoft.com/office/drawing/2014/chartex" xmlns:mc="http://schemas.openxmlformats.org/markup-compatibility/2006" xmlns:o="urn:schemas-microsoft-com:office:office" xmlns:r="http://schemas.openxmlformats.org/officeDocument/2006/relationships" xmlns:m="http://schemas.openxmlformats.org/officeDocument/2006/math" xmlns:v="urn:schemas-microsoft-com:vml" xmlns:wp14="http://schemas.microsoft.com/office/word/2010/wordprocessingDrawing" xmlns:wp="http://schemas.openxmlformats.org/drawingml/2006/wordprocessingDrawing" xmlns:w10="urn:schemas-microsoft-com:office:word" xmlns:w="http://schemas.openxmlformats.org/wordprocessingml/2006/main" xmlns:w14="http://schemas.microsoft.com/office/word/2010/wordml" xmlns:w15="http://schemas.microsoft.com/office/word/2012/wordml" xmlns:w16se="http://schemas.microsoft.com/office/word/2015/wordml/symex" xmlns:wpg="http://schemas.microsoft.com/office/word/2010/wordprocessingGroup" xmlns:wpi="http://schemas.microsoft.com/office/word/2010/wordprocessingInk" xmlns:wne="http://schemas.microsoft.com/office/word/2006/wordml" xmlns:wps="http://schemas.microsoft.com/office/word/2010/wordprocessingShape" mc:Ignorable="w14 w15 w16se wp14">
   <w:abstractNum w:abstractNumId="0" w15:restartNumberingAfterBreak="0">
     <w:nsid w:val="054022C5"/>
     <w:multiLevelType w:val="hybridMultilevel"/>
@@ -29685,7 +28962,7 @@
 </file>
 
 <file path=word/styles.xml><?xml version="1.0" encoding="utf-8"?>
-<w:styles xmlns:mc="http://schemas.openxmlformats.org/markup-compatibility/2006" xmlns:r="http://schemas.openxmlformats.org/officeDocument/2006/relationships" xmlns:w="http://schemas.openxmlformats.org/wordprocessingml/2006/main" xmlns:w14="http://schemas.microsoft.com/office/word/2010/wordml" xmlns:w15="http://schemas.microsoft.com/office/word/2012/wordml" xmlns:w16cex="http://schemas.microsoft.com/office/word/2018/wordml/cex" xmlns:w16cid="http://schemas.microsoft.com/office/word/2016/wordml/cid" xmlns:w16="http://schemas.microsoft.com/office/word/2018/wordml" xmlns:w16se="http://schemas.microsoft.com/office/word/2015/wordml/symex" mc:Ignorable="w14 w15 w16se w16cid w16 w16cex">
+<w:styles xmlns:mc="http://schemas.openxmlformats.org/markup-compatibility/2006" xmlns:r="http://schemas.openxmlformats.org/officeDocument/2006/relationships" xmlns:w="http://schemas.openxmlformats.org/wordprocessingml/2006/main" xmlns:w14="http://schemas.microsoft.com/office/word/2010/wordml" xmlns:w15="http://schemas.microsoft.com/office/word/2012/wordml" xmlns:w16se="http://schemas.microsoft.com/office/word/2015/wordml/symex" mc:Ignorable="w14 w15 w16se">
   <w:docDefaults>
     <w:rPrDefault>
       <w:rPr>
@@ -29701,7 +28978,7 @@
       </w:pPr>
     </w:pPrDefault>
   </w:docDefaults>
-  <w:latentStyles w:defLockedState="0" w:defUIPriority="99" w:defSemiHidden="0" w:defUnhideWhenUsed="0" w:defQFormat="0" w:count="376">
+  <w:latentStyles w:defLockedState="0" w:defUIPriority="99" w:defSemiHidden="0" w:defUnhideWhenUsed="0" w:defQFormat="0" w:count="371">
     <w:lsdException w:name="Normal" w:uiPriority="0" w:qFormat="1"/>
     <w:lsdException w:name="heading 1" w:uiPriority="9" w:qFormat="1"/>
     <w:lsdException w:name="heading 2" w:semiHidden="1" w:uiPriority="9" w:unhideWhenUsed="1" w:qFormat="1"/>
@@ -30073,11 +29350,6 @@
     <w:lsdException w:name="List Table 5 Dark Accent 6" w:uiPriority="50"/>
     <w:lsdException w:name="List Table 6 Colorful Accent 6" w:uiPriority="51"/>
     <w:lsdException w:name="List Table 7 Colorful Accent 6" w:uiPriority="52"/>
-    <w:lsdException w:name="Mention" w:semiHidden="1" w:unhideWhenUsed="1"/>
-    <w:lsdException w:name="Smart Hyperlink" w:semiHidden="1" w:unhideWhenUsed="1"/>
-    <w:lsdException w:name="Hashtag" w:semiHidden="1" w:unhideWhenUsed="1"/>
-    <w:lsdException w:name="Unresolved Mention" w:semiHidden="1" w:unhideWhenUsed="1"/>
-    <w:lsdException w:name="Smart Link" w:semiHidden="1" w:unhideWhenUsed="1"/>
   </w:latentStyles>
   <w:style w:type="paragraph" w:default="1" w:styleId="Normal">
     <w:name w:val="Normal"/>
@@ -30782,7 +30054,7 @@
 </file>
 
 <file path=customXml/itemProps1.xml><?xml version="1.0" encoding="utf-8"?>
-<ds:datastoreItem xmlns:ds="http://schemas.openxmlformats.org/officeDocument/2006/customXml" ds:itemID="{B910C76C-862A-403A-AD65-150E3B0BAC6C}">
+<ds:datastoreItem xmlns:ds="http://schemas.openxmlformats.org/officeDocument/2006/customXml" ds:itemID="{29CAF2B8-3AE2-4A0C-977D-E34A91E1419F}">
   <ds:schemaRefs>
     <ds:schemaRef ds:uri="http://schemas.openxmlformats.org/officeDocument/2006/bibliography"/>
   </ds:schemaRefs>
